--- a/ReactJS+WebPack/React表单元素.docx
+++ b/ReactJS+WebPack/React表单元素.docx
@@ -1,11 +1,11 @@
 
 <file path=word/document.xml><?xml version="1.0" encoding="utf-8"?>
-<w:document xmlns:wpc="http://schemas.microsoft.com/office/word/2010/wordprocessingCanvas" xmlns:cx="http://schemas.microsoft.com/office/drawing/2014/chartex" xmlns:cx1="http://schemas.microsoft.com/office/drawing/2015/9/8/chartex" xmlns:cx2="http://schemas.microsoft.com/office/drawing/2015/10/21/chartex" xmlns:cx3="http://schemas.microsoft.com/office/drawing/2016/5/9/chartex" xmlns:cx4="http://schemas.microsoft.com/office/drawing/2016/5/10/chartex" xmlns:cx5="http://schemas.microsoft.com/office/drawing/2016/5/11/chartex" xmlns:cx6="http://schemas.microsoft.com/office/drawing/2016/5/12/chartex" xmlns:cx7="http://schemas.microsoft.com/office/drawing/2016/5/13/chartex" xmlns:cx8="http://schemas.microsoft.com/office/drawing/2016/5/14/chartex" xmlns:mc="http://schemas.openxmlformats.org/markup-compatibility/2006" xmlns:aink="http://schemas.microsoft.com/office/drawing/2016/ink" xmlns:am3d="http://schemas.microsoft.com/office/drawing/2017/model3d" xmlns:o="urn:schemas-microsoft-com:office:office" xmlns:r="http://schemas.openxmlformats.org/officeDocument/2006/relationships" xmlns:m="http://schemas.openxmlformats.org/officeDocument/2006/math" xmlns:v="urn:schemas-microsoft-com:vml" xmlns:wp14="http://schemas.microsoft.com/office/word/2010/wordprocessingDrawing" xmlns:wp="http://schemas.openxmlformats.org/drawingml/2006/wordprocessingDrawing" xmlns:w10="urn:schemas-microsoft-com:office:word" xmlns:w="http://schemas.openxmlformats.org/wordprocessingml/2006/main" xmlns:w14="http://schemas.microsoft.com/office/word/2010/wordml" xmlns:w15="http://schemas.microsoft.com/office/word/2012/wordml" xmlns:w16cex="http://schemas.microsoft.com/office/word/2018/wordml/cex" xmlns:w16cid="http://schemas.microsoft.com/office/word/2016/wordml/cid" xmlns:w16="http://schemas.microsoft.com/office/word/2018/wordml" xmlns:w16se="http://schemas.microsoft.com/office/word/2015/wordml/symex" xmlns:wpg="http://schemas.microsoft.com/office/word/2010/wordprocessingGroup" xmlns:wpi="http://schemas.microsoft.com/office/word/2010/wordprocessingInk" xmlns:wne="http://schemas.microsoft.com/office/word/2006/wordml" xmlns:wps="http://schemas.microsoft.com/office/word/2010/wordprocessingShape" mc:Ignorable="w14 w15 w16se w16cid w16 w16cex wp14">
+<w:document xmlns:wpc="http://schemas.microsoft.com/office/word/2010/wordprocessingCanvas" xmlns:cx="http://schemas.microsoft.com/office/drawing/2014/chartex" xmlns:cx1="http://schemas.microsoft.com/office/drawing/2015/9/8/chartex" xmlns:cx2="http://schemas.microsoft.com/office/drawing/2015/10/21/chartex" xmlns:cx3="http://schemas.microsoft.com/office/drawing/2016/5/9/chartex" xmlns:cx4="http://schemas.microsoft.com/office/drawing/2016/5/10/chartex" xmlns:cx5="http://schemas.microsoft.com/office/drawing/2016/5/11/chartex" xmlns:cx6="http://schemas.microsoft.com/office/drawing/2016/5/12/chartex" xmlns:cx7="http://schemas.microsoft.com/office/drawing/2016/5/13/chartex" xmlns:cx8="http://schemas.microsoft.com/office/drawing/2016/5/14/chartex" xmlns:mc="http://schemas.openxmlformats.org/markup-compatibility/2006" xmlns:aink="http://schemas.microsoft.com/office/drawing/2016/ink" xmlns:am3d="http://schemas.microsoft.com/office/drawing/2017/model3d" xmlns:o="urn:schemas-microsoft-com:office:office" xmlns:r="http://schemas.openxmlformats.org/officeDocument/2006/relationships" xmlns:m="http://schemas.openxmlformats.org/officeDocument/2006/math" xmlns:v="urn:schemas-microsoft-com:vml" xmlns:wp14="http://schemas.microsoft.com/office/word/2010/wordprocessingDrawing" xmlns:wp="http://schemas.openxmlformats.org/drawingml/2006/wordprocessingDrawing" xmlns:w10="urn:schemas-microsoft-com:office:word" xmlns:w="http://schemas.openxmlformats.org/wordprocessingml/2006/main" xmlns:w14="http://schemas.microsoft.com/office/word/2010/wordml" xmlns:w15="http://schemas.microsoft.com/office/word/2012/wordml" xmlns:w16cid="http://schemas.microsoft.com/office/word/2016/wordml/cid" xmlns:w16se="http://schemas.microsoft.com/office/word/2015/wordml/symex" xmlns:wpg="http://schemas.microsoft.com/office/word/2010/wordprocessingGroup" xmlns:wpi="http://schemas.microsoft.com/office/word/2010/wordprocessingInk" xmlns:wne="http://schemas.microsoft.com/office/word/2006/wordml" xmlns:wps="http://schemas.microsoft.com/office/word/2010/wordprocessingShape" mc:Ignorable="w14 w15 w16se w16cid wp14">
   <w:body>
     <w:p>
       <w:pPr>
         <w:rPr>
-          <w:rFonts w:ascii="SimSun" w:eastAsia="SimSun" w:hAnsi="SimSun"/>
+          <w:rFonts w:ascii="宋体" w:eastAsia="宋体" w:hAnsi="宋体"/>
           <w:b/>
           <w:bCs/>
           <w:sz w:val="18"/>
@@ -15,7 +15,7 @@
       </w:pPr>
       <w:r>
         <w:rPr>
-          <w:rFonts w:ascii="SimSun" w:eastAsia="SimSun" w:hAnsi="SimSun"/>
+          <w:rFonts w:ascii="宋体" w:eastAsia="宋体" w:hAnsi="宋体"/>
           <w:b/>
           <w:bCs/>
           <w:sz w:val="18"/>
@@ -28,7 +28,7 @@
     <w:p>
       <w:pPr>
         <w:rPr>
-          <w:rFonts w:ascii="SimSun" w:eastAsia="SimSun" w:hAnsi="SimSun"/>
+          <w:rFonts w:ascii="宋体" w:eastAsia="宋体" w:hAnsi="宋体"/>
           <w:b/>
           <w:bCs/>
           <w:sz w:val="18"/>
@@ -37,7 +37,7 @@
       </w:pPr>
       <w:r>
         <w:rPr>
-          <w:rFonts w:ascii="SimSun" w:eastAsia="SimSun" w:hAnsi="SimSun" w:hint="eastAsia"/>
+          <w:rFonts w:ascii="宋体" w:eastAsia="宋体" w:hAnsi="宋体" w:hint="eastAsia"/>
           <w:b/>
           <w:bCs/>
           <w:sz w:val="18"/>
@@ -49,14 +49,14 @@
     <w:p>
       <w:pPr>
         <w:rPr>
-          <w:rFonts w:ascii="SimSun" w:eastAsia="SimSun" w:hAnsi="SimSun"/>
-          <w:sz w:val="18"/>
-          <w:szCs w:val="18"/>
-        </w:rPr>
-      </w:pPr>
-      <w:r>
-        <w:rPr>
-          <w:rFonts w:ascii="SimSun" w:eastAsia="SimSun" w:hAnsi="SimSun" w:hint="eastAsia"/>
+          <w:rFonts w:ascii="宋体" w:eastAsia="宋体" w:hAnsi="宋体"/>
+          <w:sz w:val="18"/>
+          <w:szCs w:val="18"/>
+        </w:rPr>
+      </w:pPr>
+      <w:r>
+        <w:rPr>
+          <w:rFonts w:ascii="宋体" w:eastAsia="宋体" w:hAnsi="宋体" w:hint="eastAsia"/>
           <w:sz w:val="18"/>
           <w:szCs w:val="18"/>
         </w:rPr>
@@ -66,14 +66,14 @@
     <w:p>
       <w:pPr>
         <w:rPr>
-          <w:rFonts w:ascii="SimSun" w:eastAsia="SimSun" w:hAnsi="SimSun"/>
-          <w:sz w:val="18"/>
-          <w:szCs w:val="18"/>
-        </w:rPr>
-      </w:pPr>
-      <w:r>
-        <w:rPr>
-          <w:rFonts w:ascii="SimSun" w:eastAsia="SimSun" w:hAnsi="SimSun" w:hint="eastAsia"/>
+          <w:rFonts w:ascii="宋体" w:eastAsia="宋体" w:hAnsi="宋体"/>
+          <w:sz w:val="18"/>
+          <w:szCs w:val="18"/>
+        </w:rPr>
+      </w:pPr>
+      <w:r>
+        <w:rPr>
+          <w:rFonts w:ascii="宋体" w:eastAsia="宋体" w:hAnsi="宋体" w:hint="eastAsia"/>
           <w:b/>
           <w:bCs/>
           <w:sz w:val="18"/>
@@ -83,7 +83,7 @@
       </w:r>
       <w:r>
         <w:rPr>
-          <w:rFonts w:ascii="SimSun" w:eastAsia="SimSun" w:hAnsi="SimSun" w:hint="eastAsia"/>
+          <w:rFonts w:ascii="宋体" w:eastAsia="宋体" w:hAnsi="宋体" w:hint="eastAsia"/>
           <w:sz w:val="18"/>
           <w:szCs w:val="18"/>
         </w:rPr>
@@ -91,7 +91,7 @@
       </w:r>
       <w:r>
         <w:rPr>
-          <w:rFonts w:ascii="SimSun" w:eastAsia="SimSun" w:hAnsi="SimSun"/>
+          <w:rFonts w:ascii="宋体" w:eastAsia="宋体" w:hAnsi="宋体"/>
           <w:sz w:val="18"/>
           <w:szCs w:val="18"/>
         </w:rPr>
@@ -99,7 +99,7 @@
       </w:r>
       <w:r>
         <w:rPr>
-          <w:rFonts w:ascii="SimSun" w:eastAsia="SimSun" w:hAnsi="SimSun" w:hint="eastAsia"/>
+          <w:rFonts w:ascii="宋体" w:eastAsia="宋体" w:hAnsi="宋体" w:hint="eastAsia"/>
           <w:sz w:val="18"/>
           <w:szCs w:val="18"/>
         </w:rPr>
@@ -107,7 +107,7 @@
       </w:r>
       <w:r>
         <w:rPr>
-          <w:rFonts w:ascii="SimSun" w:eastAsia="SimSun" w:hAnsi="SimSun"/>
+          <w:rFonts w:ascii="宋体" w:eastAsia="宋体" w:hAnsi="宋体"/>
           <w:sz w:val="18"/>
           <w:szCs w:val="18"/>
         </w:rPr>
@@ -115,7 +115,7 @@
       </w:r>
       <w:r>
         <w:rPr>
-          <w:rFonts w:ascii="SimSun" w:eastAsia="SimSun" w:hAnsi="SimSun" w:hint="eastAsia"/>
+          <w:rFonts w:ascii="宋体" w:eastAsia="宋体" w:hAnsi="宋体" w:hint="eastAsia"/>
           <w:sz w:val="18"/>
           <w:szCs w:val="18"/>
         </w:rPr>
@@ -123,7 +123,7 @@
       </w:r>
       <w:r>
         <w:rPr>
-          <w:rFonts w:ascii="SimSun" w:eastAsia="SimSun" w:hAnsi="SimSun" w:hint="eastAsia"/>
+          <w:rFonts w:ascii="宋体" w:eastAsia="宋体" w:hAnsi="宋体" w:hint="eastAsia"/>
           <w:sz w:val="18"/>
           <w:szCs w:val="18"/>
         </w:rPr>
@@ -131,24 +131,42 @@
       </w:r>
       <w:r>
         <w:rPr>
-          <w:rFonts w:ascii="SimSun" w:eastAsia="SimSun" w:hAnsi="SimSun" w:hint="eastAsia"/>
-          <w:sz w:val="18"/>
-          <w:szCs w:val="18"/>
-        </w:rPr>
-        <w:t>在网页上改变它的值或者选定状态。</w:t>
-      </w:r>
-    </w:p>
-    <w:p>
-      <w:pPr>
-        <w:rPr>
-          <w:rFonts w:ascii="SimSun" w:eastAsia="SimSun" w:hAnsi="SimSun"/>
-          <w:sz w:val="18"/>
-          <w:szCs w:val="18"/>
-        </w:rPr>
-      </w:pPr>
-      <w:r>
-        <w:rPr>
-          <w:rFonts w:ascii="SimSun" w:eastAsia="SimSun" w:hAnsi="SimSun" w:hint="eastAsia"/>
+          <w:rFonts w:ascii="宋体" w:eastAsia="宋体" w:hAnsi="宋体" w:hint="eastAsia"/>
+          <w:sz w:val="18"/>
+          <w:szCs w:val="18"/>
+        </w:rPr>
+        <w:t>在网页上改变它的</w:t>
+      </w:r>
+      <w:proofErr w:type="gramStart"/>
+      <w:r>
+        <w:rPr>
+          <w:rFonts w:ascii="宋体" w:eastAsia="宋体" w:hAnsi="宋体" w:hint="eastAsia"/>
+          <w:sz w:val="18"/>
+          <w:szCs w:val="18"/>
+        </w:rPr>
+        <w:t>值或者</w:t>
+      </w:r>
+      <w:proofErr w:type="gramEnd"/>
+      <w:r>
+        <w:rPr>
+          <w:rFonts w:ascii="宋体" w:eastAsia="宋体" w:hAnsi="宋体" w:hint="eastAsia"/>
+          <w:sz w:val="18"/>
+          <w:szCs w:val="18"/>
+        </w:rPr>
+        <w:t>选定状态。</w:t>
+      </w:r>
+    </w:p>
+    <w:p>
+      <w:pPr>
+        <w:rPr>
+          <w:rFonts w:ascii="宋体" w:eastAsia="宋体" w:hAnsi="宋体"/>
+          <w:sz w:val="18"/>
+          <w:szCs w:val="18"/>
+        </w:rPr>
+      </w:pPr>
+      <w:r>
+        <w:rPr>
+          <w:rFonts w:ascii="宋体" w:eastAsia="宋体" w:hAnsi="宋体" w:hint="eastAsia"/>
           <w:sz w:val="18"/>
           <w:szCs w:val="18"/>
         </w:rPr>
@@ -158,14 +176,14 @@
     <w:p>
       <w:pPr>
         <w:rPr>
-          <w:rFonts w:ascii="SimSun" w:eastAsia="SimSun" w:hAnsi="SimSun"/>
-          <w:sz w:val="18"/>
-          <w:szCs w:val="18"/>
-        </w:rPr>
-      </w:pPr>
-      <w:r>
-        <w:rPr>
-          <w:rFonts w:ascii="SimSun" w:eastAsia="SimSun" w:hAnsi="SimSun"/>
+          <w:rFonts w:ascii="宋体" w:eastAsia="宋体" w:hAnsi="宋体"/>
+          <w:sz w:val="18"/>
+          <w:szCs w:val="18"/>
+        </w:rPr>
+      </w:pPr>
+      <w:r>
+        <w:rPr>
+          <w:rFonts w:ascii="宋体" w:eastAsia="宋体" w:hAnsi="宋体"/>
           <w:sz w:val="18"/>
           <w:szCs w:val="18"/>
         </w:rPr>
@@ -175,14 +193,14 @@
     <w:p>
       <w:pPr>
         <w:rPr>
-          <w:rFonts w:ascii="SimSun" w:eastAsia="SimSun" w:hAnsi="SimSun"/>
-          <w:sz w:val="18"/>
-          <w:szCs w:val="18"/>
-        </w:rPr>
-      </w:pPr>
-      <w:r>
-        <w:rPr>
-          <w:rFonts w:ascii="SimSun" w:eastAsia="SimSun" w:hAnsi="SimSun" w:hint="eastAsia"/>
+          <w:rFonts w:ascii="宋体" w:eastAsia="宋体" w:hAnsi="宋体"/>
+          <w:sz w:val="18"/>
+          <w:szCs w:val="18"/>
+        </w:rPr>
+      </w:pPr>
+      <w:r>
+        <w:rPr>
+          <w:rFonts w:ascii="宋体" w:eastAsia="宋体" w:hAnsi="宋体" w:hint="eastAsia"/>
           <w:sz w:val="18"/>
           <w:szCs w:val="18"/>
         </w:rPr>
@@ -190,7 +208,7 @@
       </w:r>
       <w:r>
         <w:rPr>
-          <w:rFonts w:ascii="SimSun" w:eastAsia="SimSun" w:hAnsi="SimSun"/>
+          <w:rFonts w:ascii="宋体" w:eastAsia="宋体" w:hAnsi="宋体"/>
           <w:sz w:val="18"/>
           <w:szCs w:val="18"/>
         </w:rPr>
@@ -198,7 +216,7 @@
       </w:r>
       <w:r>
         <w:rPr>
-          <w:rFonts w:ascii="SimSun" w:eastAsia="SimSun" w:hAnsi="SimSun" w:hint="eastAsia"/>
+          <w:rFonts w:ascii="宋体" w:eastAsia="宋体" w:hAnsi="宋体" w:hint="eastAsia"/>
           <w:sz w:val="18"/>
           <w:szCs w:val="18"/>
         </w:rPr>
@@ -206,7 +224,7 @@
       </w:r>
       <w:r>
         <w:rPr>
-          <w:rFonts w:ascii="SimSun" w:eastAsia="SimSun" w:hAnsi="SimSun" w:hint="eastAsia"/>
+          <w:rFonts w:ascii="宋体" w:eastAsia="宋体" w:hAnsi="宋体" w:hint="eastAsia"/>
           <w:sz w:val="18"/>
           <w:szCs w:val="18"/>
         </w:rPr>
@@ -214,7 +232,7 @@
       </w:r>
       <w:r>
         <w:rPr>
-          <w:rFonts w:ascii="SimSun" w:eastAsia="SimSun" w:hAnsi="SimSun" w:hint="eastAsia"/>
+          <w:rFonts w:ascii="宋体" w:eastAsia="宋体" w:hAnsi="宋体" w:hint="eastAsia"/>
           <w:sz w:val="18"/>
           <w:szCs w:val="18"/>
         </w:rPr>
@@ -224,14 +242,14 @@
     <w:p>
       <w:pPr>
         <w:rPr>
-          <w:rFonts w:ascii="SimSun" w:eastAsia="SimSun" w:hAnsi="SimSun"/>
-          <w:sz w:val="18"/>
-          <w:szCs w:val="18"/>
-        </w:rPr>
-      </w:pPr>
-      <w:r>
-        <w:rPr>
-          <w:rFonts w:ascii="SimSun" w:eastAsia="SimSun" w:hAnsi="SimSun"/>
+          <w:rFonts w:ascii="宋体" w:eastAsia="宋体" w:hAnsi="宋体"/>
+          <w:sz w:val="18"/>
+          <w:szCs w:val="18"/>
+        </w:rPr>
+      </w:pPr>
+      <w:r>
+        <w:rPr>
+          <w:rFonts w:ascii="宋体" w:eastAsia="宋体" w:hAnsi="宋体"/>
           <w:sz w:val="18"/>
           <w:szCs w:val="18"/>
         </w:rPr>
@@ -241,14 +259,14 @@
     <w:p>
       <w:pPr>
         <w:rPr>
-          <w:rFonts w:ascii="SimSun" w:eastAsia="SimSun" w:hAnsi="SimSun"/>
-          <w:sz w:val="18"/>
-          <w:szCs w:val="18"/>
-        </w:rPr>
-      </w:pPr>
-      <w:r>
-        <w:rPr>
-          <w:rFonts w:ascii="SimSun" w:eastAsia="SimSun" w:hAnsi="SimSun"/>
+          <w:rFonts w:ascii="宋体" w:eastAsia="宋体" w:hAnsi="宋体"/>
+          <w:sz w:val="18"/>
+          <w:szCs w:val="18"/>
+        </w:rPr>
+      </w:pPr>
+      <w:r>
+        <w:rPr>
+          <w:rFonts w:ascii="宋体" w:eastAsia="宋体" w:hAnsi="宋体"/>
           <w:sz w:val="18"/>
           <w:szCs w:val="18"/>
         </w:rPr>
@@ -258,22 +276,60 @@
     <w:p>
       <w:pPr>
         <w:rPr>
-          <w:rFonts w:ascii="SimSun" w:eastAsia="SimSun" w:hAnsi="SimSun"/>
-          <w:sz w:val="18"/>
-          <w:szCs w:val="18"/>
-        </w:rPr>
-      </w:pPr>
-      <w:r>
-        <w:rPr>
-          <w:rFonts w:ascii="SimSun" w:eastAsia="SimSun" w:hAnsi="SimSun"/>
-          <w:sz w:val="18"/>
-          <w:szCs w:val="18"/>
-        </w:rPr>
-        <w:t xml:space="preserve">   this.state={searchTerm:”React”}</w:t>
-      </w:r>
-      <w:r>
-        <w:rPr>
-          <w:rFonts w:ascii="SimSun" w:eastAsia="SimSun" w:hAnsi="SimSun"/>
+          <w:rFonts w:ascii="宋体" w:eastAsia="宋体" w:hAnsi="宋体"/>
+          <w:sz w:val="18"/>
+          <w:szCs w:val="18"/>
+        </w:rPr>
+      </w:pPr>
+      <w:r>
+        <w:rPr>
+          <w:rFonts w:ascii="宋体" w:eastAsia="宋体" w:hAnsi="宋体"/>
+          <w:sz w:val="18"/>
+          <w:szCs w:val="18"/>
+        </w:rPr>
+        <w:t xml:space="preserve">   </w:t>
+      </w:r>
+      <w:proofErr w:type="spellStart"/>
+      <w:proofErr w:type="gramStart"/>
+      <w:r>
+        <w:rPr>
+          <w:rFonts w:ascii="宋体" w:eastAsia="宋体" w:hAnsi="宋体"/>
+          <w:sz w:val="18"/>
+          <w:szCs w:val="18"/>
+        </w:rPr>
+        <w:t>this.state</w:t>
+      </w:r>
+      <w:proofErr w:type="spellEnd"/>
+      <w:proofErr w:type="gramEnd"/>
+      <w:r>
+        <w:rPr>
+          <w:rFonts w:ascii="宋体" w:eastAsia="宋体" w:hAnsi="宋体"/>
+          <w:sz w:val="18"/>
+          <w:szCs w:val="18"/>
+        </w:rPr>
+        <w:t>={</w:t>
+      </w:r>
+      <w:proofErr w:type="spellStart"/>
+      <w:r>
+        <w:rPr>
+          <w:rFonts w:ascii="宋体" w:eastAsia="宋体" w:hAnsi="宋体"/>
+          <w:sz w:val="18"/>
+          <w:szCs w:val="18"/>
+        </w:rPr>
+        <w:t>searchTerm</w:t>
+      </w:r>
+      <w:proofErr w:type="spellEnd"/>
+      <w:r>
+        <w:rPr>
+          <w:rFonts w:ascii="宋体" w:eastAsia="宋体" w:hAnsi="宋体"/>
+          <w:sz w:val="18"/>
+          <w:szCs w:val="18"/>
+        </w:rPr>
+        <w:t>:”React”}</w:t>
+      </w:r>
+      <w:r>
+        <w:rPr>
+          <w:rFonts w:ascii="宋体" w:eastAsia="宋体" w:hAnsi="宋体"/>
           <w:sz w:val="18"/>
           <w:szCs w:val="18"/>
         </w:rPr>
@@ -283,14 +339,14 @@
     <w:p>
       <w:pPr>
         <w:rPr>
-          <w:rFonts w:ascii="SimSun" w:eastAsia="SimSun" w:hAnsi="SimSun"/>
-          <w:sz w:val="18"/>
-          <w:szCs w:val="18"/>
-        </w:rPr>
-      </w:pPr>
-      <w:r>
-        <w:rPr>
-          <w:rFonts w:ascii="SimSun" w:eastAsia="SimSun" w:hAnsi="SimSun"/>
+          <w:rFonts w:ascii="宋体" w:eastAsia="宋体" w:hAnsi="宋体"/>
+          <w:sz w:val="18"/>
+          <w:szCs w:val="18"/>
+        </w:rPr>
+      </w:pPr>
+      <w:r>
+        <w:rPr>
+          <w:rFonts w:ascii="宋体" w:eastAsia="宋体" w:hAnsi="宋体"/>
           <w:sz w:val="18"/>
           <w:szCs w:val="18"/>
         </w:rPr>
@@ -300,22 +356,24 @@
     <w:p>
       <w:pPr>
         <w:rPr>
-          <w:rFonts w:ascii="SimSun" w:eastAsia="SimSun" w:hAnsi="SimSun"/>
-          <w:sz w:val="18"/>
-          <w:szCs w:val="18"/>
-        </w:rPr>
-      </w:pPr>
-      <w:r>
-        <w:rPr>
-          <w:rFonts w:ascii="SimSun" w:eastAsia="SimSun" w:hAnsi="SimSun"/>
+          <w:rFonts w:ascii="宋体" w:eastAsia="宋体" w:hAnsi="宋体"/>
+          <w:sz w:val="18"/>
+          <w:szCs w:val="18"/>
+        </w:rPr>
+      </w:pPr>
+      <w:proofErr w:type="spellStart"/>
+      <w:r>
+        <w:rPr>
+          <w:rFonts w:ascii="宋体" w:eastAsia="宋体" w:hAnsi="宋体"/>
           <w:sz w:val="18"/>
           <w:szCs w:val="18"/>
         </w:rPr>
         <w:t>handleChange</w:t>
       </w:r>
-      <w:r>
-        <w:rPr>
-          <w:rFonts w:ascii="SimSun" w:eastAsia="SimSun" w:hAnsi="SimSun"/>
+      <w:proofErr w:type="spellEnd"/>
+      <w:r>
+        <w:rPr>
+          <w:rFonts w:ascii="宋体" w:eastAsia="宋体" w:hAnsi="宋体"/>
           <w:sz w:val="18"/>
           <w:szCs w:val="18"/>
         </w:rPr>
@@ -323,7 +381,7 @@
       </w:r>
       <w:r>
         <w:rPr>
-          <w:rFonts w:ascii="SimSun" w:eastAsia="SimSun" w:hAnsi="SimSun"/>
+          <w:rFonts w:ascii="宋体" w:eastAsia="宋体" w:hAnsi="宋体"/>
           <w:sz w:val="18"/>
           <w:szCs w:val="18"/>
         </w:rPr>
@@ -331,7 +389,7 @@
       </w:r>
       <w:r>
         <w:rPr>
-          <w:rFonts w:ascii="SimSun" w:eastAsia="SimSun" w:hAnsi="SimSun"/>
+          <w:rFonts w:ascii="宋体" w:eastAsia="宋体" w:hAnsi="宋体"/>
           <w:sz w:val="18"/>
           <w:szCs w:val="18"/>
         </w:rPr>
@@ -341,14 +399,14 @@
     <w:p>
       <w:pPr>
         <w:rPr>
-          <w:rFonts w:ascii="SimSun" w:eastAsia="SimSun" w:hAnsi="SimSun"/>
-          <w:sz w:val="18"/>
-          <w:szCs w:val="18"/>
-        </w:rPr>
-      </w:pPr>
-      <w:r>
-        <w:rPr>
-          <w:rFonts w:ascii="SimSun" w:eastAsia="SimSun" w:hAnsi="SimSun"/>
+          <w:rFonts w:ascii="宋体" w:eastAsia="宋体" w:hAnsi="宋体"/>
+          <w:sz w:val="18"/>
+          <w:szCs w:val="18"/>
+        </w:rPr>
+      </w:pPr>
+      <w:r>
+        <w:rPr>
+          <w:rFonts w:ascii="宋体" w:eastAsia="宋体" w:hAnsi="宋体"/>
           <w:sz w:val="18"/>
           <w:szCs w:val="18"/>
         </w:rPr>
@@ -358,31 +416,69 @@
     <w:p>
       <w:pPr>
         <w:rPr>
-          <w:rFonts w:ascii="SimSun" w:eastAsia="SimSun" w:hAnsi="SimSun"/>
-          <w:sz w:val="18"/>
-          <w:szCs w:val="18"/>
-        </w:rPr>
-      </w:pPr>
-      <w:r>
-        <w:rPr>
-          <w:rFonts w:ascii="SimSun" w:eastAsia="SimSun" w:hAnsi="SimSun"/>
-          <w:sz w:val="18"/>
-          <w:szCs w:val="18"/>
-        </w:rPr>
-        <w:t xml:space="preserve">    this.setstate({searchTerm:event.target.value});</w:t>
-      </w:r>
-    </w:p>
-    <w:p>
-      <w:pPr>
-        <w:rPr>
-          <w:rFonts w:ascii="SimSun" w:eastAsia="SimSun" w:hAnsi="SimSun"/>
-          <w:sz w:val="18"/>
-          <w:szCs w:val="18"/>
-        </w:rPr>
-      </w:pPr>
-      <w:r>
-        <w:rPr>
-          <w:rFonts w:ascii="SimSun" w:eastAsia="SimSun" w:hAnsi="SimSun"/>
+          <w:rFonts w:ascii="宋体" w:eastAsia="宋体" w:hAnsi="宋体"/>
+          <w:sz w:val="18"/>
+          <w:szCs w:val="18"/>
+        </w:rPr>
+      </w:pPr>
+      <w:r>
+        <w:rPr>
+          <w:rFonts w:ascii="宋体" w:eastAsia="宋体" w:hAnsi="宋体"/>
+          <w:sz w:val="18"/>
+          <w:szCs w:val="18"/>
+        </w:rPr>
+        <w:t xml:space="preserve">    </w:t>
+      </w:r>
+      <w:proofErr w:type="spellStart"/>
+      <w:proofErr w:type="gramStart"/>
+      <w:r>
+        <w:rPr>
+          <w:rFonts w:ascii="宋体" w:eastAsia="宋体" w:hAnsi="宋体"/>
+          <w:sz w:val="18"/>
+          <w:szCs w:val="18"/>
+        </w:rPr>
+        <w:t>this.setstate</w:t>
+      </w:r>
+      <w:proofErr w:type="spellEnd"/>
+      <w:proofErr w:type="gramEnd"/>
+      <w:r>
+        <w:rPr>
+          <w:rFonts w:ascii="宋体" w:eastAsia="宋体" w:hAnsi="宋体"/>
+          <w:sz w:val="18"/>
+          <w:szCs w:val="18"/>
+        </w:rPr>
+        <w:t>({</w:t>
+      </w:r>
+      <w:proofErr w:type="spellStart"/>
+      <w:r>
+        <w:rPr>
+          <w:rFonts w:ascii="宋体" w:eastAsia="宋体" w:hAnsi="宋体"/>
+          <w:sz w:val="18"/>
+          <w:szCs w:val="18"/>
+        </w:rPr>
+        <w:t>searchTerm:event.target.value</w:t>
+      </w:r>
+      <w:proofErr w:type="spellEnd"/>
+      <w:r>
+        <w:rPr>
+          <w:rFonts w:ascii="宋体" w:eastAsia="宋体" w:hAnsi="宋体"/>
+          <w:sz w:val="18"/>
+          <w:szCs w:val="18"/>
+        </w:rPr>
+        <w:t>});</w:t>
+      </w:r>
+    </w:p>
+    <w:p>
+      <w:pPr>
+        <w:rPr>
+          <w:rFonts w:ascii="宋体" w:eastAsia="宋体" w:hAnsi="宋体"/>
+          <w:sz w:val="18"/>
+          <w:szCs w:val="18"/>
+        </w:rPr>
+      </w:pPr>
+      <w:r>
+        <w:rPr>
+          <w:rFonts w:ascii="宋体" w:eastAsia="宋体" w:hAnsi="宋体"/>
           <w:sz w:val="18"/>
           <w:szCs w:val="18"/>
         </w:rPr>
@@ -392,14 +488,14 @@
     <w:p>
       <w:pPr>
         <w:rPr>
-          <w:rFonts w:ascii="SimSun" w:eastAsia="SimSun" w:hAnsi="SimSun"/>
-          <w:sz w:val="18"/>
-          <w:szCs w:val="18"/>
-        </w:rPr>
-      </w:pPr>
-      <w:r>
-        <w:rPr>
-          <w:rFonts w:ascii="SimSun" w:eastAsia="SimSun" w:hAnsi="SimSun"/>
+          <w:rFonts w:ascii="宋体" w:eastAsia="宋体" w:hAnsi="宋体"/>
+          <w:sz w:val="18"/>
+          <w:szCs w:val="18"/>
+        </w:rPr>
+      </w:pPr>
+      <w:r>
+        <w:rPr>
+          <w:rFonts w:ascii="宋体" w:eastAsia="宋体" w:hAnsi="宋体"/>
           <w:sz w:val="18"/>
           <w:szCs w:val="18"/>
         </w:rPr>
@@ -410,14 +506,14 @@
       <w:pPr>
         <w:ind w:firstLine="360"/>
         <w:rPr>
-          <w:rFonts w:ascii="SimSun" w:eastAsia="SimSun" w:hAnsi="SimSun"/>
-          <w:sz w:val="18"/>
-          <w:szCs w:val="18"/>
-        </w:rPr>
-      </w:pPr>
-      <w:r>
-        <w:rPr>
-          <w:rFonts w:ascii="SimSun" w:eastAsia="SimSun" w:hAnsi="SimSun"/>
+          <w:rFonts w:ascii="宋体" w:eastAsia="宋体" w:hAnsi="宋体"/>
+          <w:sz w:val="18"/>
+          <w:szCs w:val="18"/>
+        </w:rPr>
+      </w:pPr>
+      <w:r>
+        <w:rPr>
+          <w:rFonts w:ascii="宋体" w:eastAsia="宋体" w:hAnsi="宋体"/>
           <w:sz w:val="18"/>
           <w:szCs w:val="18"/>
         </w:rPr>
@@ -428,14 +524,14 @@
       <w:pPr>
         <w:ind w:firstLine="360"/>
         <w:rPr>
-          <w:rFonts w:ascii="SimSun" w:eastAsia="SimSun" w:hAnsi="SimSun"/>
-          <w:sz w:val="18"/>
-          <w:szCs w:val="18"/>
-        </w:rPr>
-      </w:pPr>
-      <w:r>
-        <w:rPr>
-          <w:rFonts w:ascii="SimSun" w:eastAsia="SimSun" w:hAnsi="SimSun"/>
+          <w:rFonts w:ascii="宋体" w:eastAsia="宋体" w:hAnsi="宋体"/>
+          <w:sz w:val="18"/>
+          <w:szCs w:val="18"/>
+        </w:rPr>
+      </w:pPr>
+      <w:r>
+        <w:rPr>
+          <w:rFonts w:ascii="宋体" w:eastAsia="宋体" w:hAnsi="宋体"/>
           <w:sz w:val="18"/>
           <w:szCs w:val="18"/>
         </w:rPr>
@@ -443,7 +539,7 @@
       </w:r>
       <w:r>
         <w:rPr>
-          <w:rFonts w:ascii="SimSun" w:eastAsia="SimSun" w:hAnsi="SimSun"/>
+          <w:rFonts w:ascii="宋体" w:eastAsia="宋体" w:hAnsi="宋体"/>
           <w:sz w:val="18"/>
           <w:szCs w:val="18"/>
         </w:rPr>
@@ -451,23 +547,79 @@
       </w:r>
       <w:r>
         <w:rPr>
-          <w:rFonts w:ascii="SimSun" w:eastAsia="SimSun" w:hAnsi="SimSun"/>
-          <w:sz w:val="18"/>
-          <w:szCs w:val="18"/>
-        </w:rPr>
-        <w:t>&lt;input type=” search” value={this.state.searchTerm} onChange={this.handleChang</w:t>
-      </w:r>
-      <w:r>
-        <w:rPr>
-          <w:rFonts w:ascii="SimSun" w:eastAsia="SimSun" w:hAnsi="SimSun"/>
+          <w:rFonts w:ascii="宋体" w:eastAsia="宋体" w:hAnsi="宋体"/>
+          <w:sz w:val="18"/>
+          <w:szCs w:val="18"/>
+        </w:rPr>
+        <w:t>&lt;input type=” search” value={</w:t>
+      </w:r>
+      <w:proofErr w:type="spellStart"/>
+      <w:proofErr w:type="gramStart"/>
+      <w:r>
+        <w:rPr>
+          <w:rFonts w:ascii="宋体" w:eastAsia="宋体" w:hAnsi="宋体"/>
+          <w:sz w:val="18"/>
+          <w:szCs w:val="18"/>
+        </w:rPr>
+        <w:t>this.state</w:t>
+      </w:r>
+      <w:proofErr w:type="gramEnd"/>
+      <w:r>
+        <w:rPr>
+          <w:rFonts w:ascii="宋体" w:eastAsia="宋体" w:hAnsi="宋体"/>
+          <w:sz w:val="18"/>
+          <w:szCs w:val="18"/>
+        </w:rPr>
+        <w:t>.searchTerm</w:t>
+      </w:r>
+      <w:proofErr w:type="spellEnd"/>
+      <w:r>
+        <w:rPr>
+          <w:rFonts w:ascii="宋体" w:eastAsia="宋体" w:hAnsi="宋体"/>
+          <w:sz w:val="18"/>
+          <w:szCs w:val="18"/>
+        </w:rPr>
+        <w:t xml:space="preserve">} </w:t>
+      </w:r>
+      <w:proofErr w:type="spellStart"/>
+      <w:r>
+        <w:rPr>
+          <w:rFonts w:ascii="宋体" w:eastAsia="宋体" w:hAnsi="宋体"/>
+          <w:sz w:val="18"/>
+          <w:szCs w:val="18"/>
+        </w:rPr>
+        <w:t>onChange</w:t>
+      </w:r>
+      <w:proofErr w:type="spellEnd"/>
+      <w:r>
+        <w:rPr>
+          <w:rFonts w:ascii="宋体" w:eastAsia="宋体" w:hAnsi="宋体"/>
+          <w:sz w:val="18"/>
+          <w:szCs w:val="18"/>
+        </w:rPr>
+        <w:t>={</w:t>
+      </w:r>
+      <w:proofErr w:type="spellStart"/>
+      <w:r>
+        <w:rPr>
+          <w:rFonts w:ascii="宋体" w:eastAsia="宋体" w:hAnsi="宋体"/>
+          <w:sz w:val="18"/>
+          <w:szCs w:val="18"/>
+        </w:rPr>
+        <w:t>this.handleChang</w:t>
+      </w:r>
+      <w:r>
+        <w:rPr>
+          <w:rFonts w:ascii="宋体" w:eastAsia="宋体" w:hAnsi="宋体"/>
           <w:sz w:val="18"/>
           <w:szCs w:val="18"/>
         </w:rPr>
         <w:t>e</w:t>
       </w:r>
-      <w:r>
-        <w:rPr>
-          <w:rFonts w:ascii="SimSun" w:eastAsia="SimSun" w:hAnsi="SimSun"/>
+      <w:proofErr w:type="spellEnd"/>
+      <w:r>
+        <w:rPr>
+          <w:rFonts w:ascii="宋体" w:eastAsia="宋体" w:hAnsi="宋体"/>
           <w:sz w:val="18"/>
           <w:szCs w:val="18"/>
         </w:rPr>
@@ -475,7 +627,7 @@
       </w:r>
       <w:r>
         <w:rPr>
-          <w:rFonts w:ascii="SimSun" w:eastAsia="SimSun" w:hAnsi="SimSun"/>
+          <w:rFonts w:ascii="宋体" w:eastAsia="宋体" w:hAnsi="宋体"/>
           <w:sz w:val="18"/>
           <w:szCs w:val="18"/>
         </w:rPr>
@@ -486,14 +638,14 @@
       <w:pPr>
         <w:ind w:firstLine="360"/>
         <w:rPr>
-          <w:rFonts w:ascii="SimSun" w:eastAsia="SimSun" w:hAnsi="SimSun"/>
-          <w:sz w:val="18"/>
-          <w:szCs w:val="18"/>
-        </w:rPr>
-      </w:pPr>
-      <w:r>
-        <w:rPr>
-          <w:rFonts w:ascii="SimSun" w:eastAsia="SimSun" w:hAnsi="SimSun"/>
+          <w:rFonts w:ascii="宋体" w:eastAsia="宋体" w:hAnsi="宋体"/>
+          <w:sz w:val="18"/>
+          <w:szCs w:val="18"/>
+        </w:rPr>
+      </w:pPr>
+      <w:r>
+        <w:rPr>
+          <w:rFonts w:ascii="宋体" w:eastAsia="宋体" w:hAnsi="宋体"/>
           <w:sz w:val="18"/>
           <w:szCs w:val="18"/>
         </w:rPr>
@@ -504,14 +656,14 @@
     <w:p>
       <w:pPr>
         <w:rPr>
-          <w:rFonts w:ascii="SimSun" w:eastAsia="SimSun" w:hAnsi="SimSun"/>
-          <w:sz w:val="18"/>
-          <w:szCs w:val="18"/>
-        </w:rPr>
-      </w:pPr>
-      <w:r>
-        <w:rPr>
-          <w:rFonts w:ascii="SimSun" w:eastAsia="SimSun" w:hAnsi="SimSun"/>
+          <w:rFonts w:ascii="宋体" w:eastAsia="宋体" w:hAnsi="宋体"/>
+          <w:sz w:val="18"/>
+          <w:szCs w:val="18"/>
+        </w:rPr>
+      </w:pPr>
+      <w:r>
+        <w:rPr>
+          <w:rFonts w:ascii="宋体" w:eastAsia="宋体" w:hAnsi="宋体"/>
           <w:sz w:val="18"/>
           <w:szCs w:val="18"/>
         </w:rPr>
@@ -521,14 +673,14 @@
     <w:p>
       <w:pPr>
         <w:rPr>
-          <w:rFonts w:ascii="SimSun" w:eastAsia="SimSun" w:hAnsi="SimSun"/>
-          <w:sz w:val="18"/>
-          <w:szCs w:val="18"/>
-        </w:rPr>
-      </w:pPr>
-      <w:r>
-        <w:rPr>
-          <w:rFonts w:ascii="SimSun" w:eastAsia="SimSun" w:hAnsi="SimSun" w:hint="eastAsia"/>
+          <w:rFonts w:ascii="宋体" w:eastAsia="宋体" w:hAnsi="宋体"/>
+          <w:sz w:val="18"/>
+          <w:szCs w:val="18"/>
+        </w:rPr>
+      </w:pPr>
+      <w:r>
+        <w:rPr>
+          <w:rFonts w:ascii="宋体" w:eastAsia="宋体" w:hAnsi="宋体" w:hint="eastAsia"/>
           <w:b/>
           <w:bCs/>
           <w:sz w:val="18"/>
@@ -538,23 +690,25 @@
       </w:r>
       <w:r>
         <w:rPr>
-          <w:rFonts w:ascii="SimSun" w:eastAsia="SimSun" w:hAnsi="SimSun" w:hint="eastAsia"/>
+          <w:rFonts w:ascii="宋体" w:eastAsia="宋体" w:hAnsi="宋体" w:hint="eastAsia"/>
           <w:sz w:val="18"/>
           <w:szCs w:val="18"/>
         </w:rPr>
         <w:t>对于</w:t>
       </w:r>
-      <w:r>
-        <w:rPr>
-          <w:rFonts w:ascii="SimSun" w:eastAsia="SimSun" w:hAnsi="SimSun"/>
+      <w:proofErr w:type="spellStart"/>
+      <w:r>
+        <w:rPr>
+          <w:rFonts w:ascii="宋体" w:eastAsia="宋体" w:hAnsi="宋体"/>
           <w:sz w:val="18"/>
           <w:szCs w:val="18"/>
         </w:rPr>
         <w:t>textarea</w:t>
       </w:r>
-      <w:r>
-        <w:rPr>
-          <w:rFonts w:ascii="SimSun" w:eastAsia="SimSun" w:hAnsi="SimSun" w:hint="eastAsia"/>
+      <w:proofErr w:type="spellEnd"/>
+      <w:r>
+        <w:rPr>
+          <w:rFonts w:ascii="宋体" w:eastAsia="宋体" w:hAnsi="宋体" w:hint="eastAsia"/>
           <w:sz w:val="18"/>
           <w:szCs w:val="18"/>
         </w:rPr>
@@ -562,7 +716,7 @@
       </w:r>
       <w:r>
         <w:rPr>
-          <w:rFonts w:ascii="SimSun" w:eastAsia="SimSun" w:hAnsi="SimSun"/>
+          <w:rFonts w:ascii="宋体" w:eastAsia="宋体" w:hAnsi="宋体"/>
           <w:sz w:val="18"/>
           <w:szCs w:val="18"/>
         </w:rPr>
@@ -570,7 +724,7 @@
       </w:r>
       <w:r>
         <w:rPr>
-          <w:rFonts w:ascii="SimSun" w:eastAsia="SimSun" w:hAnsi="SimSun" w:hint="eastAsia"/>
+          <w:rFonts w:ascii="宋体" w:eastAsia="宋体" w:hAnsi="宋体" w:hint="eastAsia"/>
           <w:sz w:val="18"/>
           <w:szCs w:val="18"/>
         </w:rPr>
@@ -580,39 +734,41 @@
     <w:p>
       <w:pPr>
         <w:rPr>
-          <w:rFonts w:ascii="SimSun" w:eastAsia="SimSun" w:hAnsi="SimSun"/>
-          <w:sz w:val="18"/>
-          <w:szCs w:val="18"/>
-        </w:rPr>
-      </w:pPr>
-    </w:p>
-    <w:p>
-      <w:pPr>
-        <w:rPr>
-          <w:rFonts w:ascii="SimSun" w:eastAsia="SimSun" w:hAnsi="SimSun"/>
-          <w:sz w:val="18"/>
-          <w:szCs w:val="18"/>
-        </w:rPr>
-      </w:pPr>
-      <w:r>
-        <w:rPr>
-          <w:rFonts w:ascii="SimSun" w:eastAsia="SimSun" w:hAnsi="SimSun" w:hint="eastAsia"/>
+          <w:rFonts w:ascii="宋体" w:eastAsia="宋体" w:hAnsi="宋体"/>
+          <w:sz w:val="18"/>
+          <w:szCs w:val="18"/>
+        </w:rPr>
+      </w:pPr>
+    </w:p>
+    <w:p>
+      <w:pPr>
+        <w:rPr>
+          <w:rFonts w:ascii="宋体" w:eastAsia="宋体" w:hAnsi="宋体"/>
+          <w:sz w:val="18"/>
+          <w:szCs w:val="18"/>
+        </w:rPr>
+      </w:pPr>
+      <w:r>
+        <w:rPr>
+          <w:rFonts w:ascii="宋体" w:eastAsia="宋体" w:hAnsi="宋体" w:hint="eastAsia"/>
           <w:sz w:val="18"/>
           <w:szCs w:val="18"/>
         </w:rPr>
         <w:t>我们设置</w:t>
       </w:r>
-      <w:r>
-        <w:rPr>
-          <w:rFonts w:ascii="SimSun" w:eastAsia="SimSun" w:hAnsi="SimSun"/>
+      <w:proofErr w:type="spellStart"/>
+      <w:r>
+        <w:rPr>
+          <w:rFonts w:ascii="宋体" w:eastAsia="宋体" w:hAnsi="宋体"/>
           <w:sz w:val="18"/>
           <w:szCs w:val="18"/>
         </w:rPr>
         <w:t>textarea</w:t>
       </w:r>
-      <w:r>
-        <w:rPr>
-          <w:rFonts w:ascii="SimSun" w:eastAsia="SimSun" w:hAnsi="SimSun" w:hint="eastAsia"/>
+      <w:proofErr w:type="spellEnd"/>
+      <w:r>
+        <w:rPr>
+          <w:rFonts w:ascii="宋体" w:eastAsia="宋体" w:hAnsi="宋体" w:hint="eastAsia"/>
           <w:sz w:val="18"/>
           <w:szCs w:val="18"/>
         </w:rPr>
@@ -620,15 +776,71 @@
       </w:r>
       <w:r>
         <w:rPr>
-          <w:rFonts w:ascii="SimSun" w:eastAsia="SimSun" w:hAnsi="SimSun"/>
-          <w:sz w:val="18"/>
-          <w:szCs w:val="18"/>
-        </w:rPr>
-        <w:t>&lt;textarea value=”xxxx” /&gt;</w:t>
-      </w:r>
-      <w:r>
-        <w:rPr>
-          <w:rFonts w:ascii="SimSun" w:eastAsia="SimSun" w:hAnsi="SimSun" w:hint="eastAsia"/>
+          <w:rFonts w:ascii="宋体" w:eastAsia="宋体" w:hAnsi="宋体"/>
+          <w:sz w:val="18"/>
+          <w:szCs w:val="18"/>
+        </w:rPr>
+        <w:t>&lt;</w:t>
+      </w:r>
+      <w:proofErr w:type="spellStart"/>
+      <w:r>
+        <w:rPr>
+          <w:rFonts w:ascii="宋体" w:eastAsia="宋体" w:hAnsi="宋体"/>
+          <w:sz w:val="18"/>
+          <w:szCs w:val="18"/>
+        </w:rPr>
+        <w:t>textarea</w:t>
+      </w:r>
+      <w:proofErr w:type="spellEnd"/>
+      <w:r>
+        <w:rPr>
+          <w:rFonts w:ascii="宋体" w:eastAsia="宋体" w:hAnsi="宋体"/>
+          <w:sz w:val="18"/>
+          <w:szCs w:val="18"/>
+        </w:rPr>
+        <w:t xml:space="preserve"> value=</w:t>
+      </w:r>
+      <w:proofErr w:type="gramStart"/>
+      <w:r>
+        <w:rPr>
+          <w:rFonts w:ascii="宋体" w:eastAsia="宋体" w:hAnsi="宋体"/>
+          <w:sz w:val="18"/>
+          <w:szCs w:val="18"/>
+        </w:rPr>
+        <w:t>”</w:t>
+      </w:r>
+      <w:proofErr w:type="spellStart"/>
+      <w:proofErr w:type="gramEnd"/>
+      <w:r>
+        <w:rPr>
+          <w:rFonts w:ascii="宋体" w:eastAsia="宋体" w:hAnsi="宋体"/>
+          <w:sz w:val="18"/>
+          <w:szCs w:val="18"/>
+        </w:rPr>
+        <w:t>xxxx</w:t>
+      </w:r>
+      <w:proofErr w:type="spellEnd"/>
+      <w:proofErr w:type="gramStart"/>
+      <w:r>
+        <w:rPr>
+          <w:rFonts w:ascii="宋体" w:eastAsia="宋体" w:hAnsi="宋体"/>
+          <w:sz w:val="18"/>
+          <w:szCs w:val="18"/>
+        </w:rPr>
+        <w:t>”</w:t>
+      </w:r>
+      <w:proofErr w:type="gramEnd"/>
+      <w:r>
+        <w:rPr>
+          <w:rFonts w:ascii="宋体" w:eastAsia="宋体" w:hAnsi="宋体"/>
+          <w:sz w:val="18"/>
+          <w:szCs w:val="18"/>
+        </w:rPr>
+        <w:t xml:space="preserve"> /&gt;</w:t>
+      </w:r>
+      <w:r>
+        <w:rPr>
+          <w:rFonts w:ascii="宋体" w:eastAsia="宋体" w:hAnsi="宋体" w:hint="eastAsia"/>
           <w:sz w:val="18"/>
           <w:szCs w:val="18"/>
         </w:rPr>
@@ -636,7 +848,7 @@
       </w:r>
       <w:r>
         <w:rPr>
-          <w:rFonts w:ascii="SimSun" w:eastAsia="SimSun" w:hAnsi="SimSun" w:hint="eastAsia"/>
+          <w:rFonts w:ascii="宋体" w:eastAsia="宋体" w:hAnsi="宋体" w:hint="eastAsia"/>
           <w:sz w:val="18"/>
           <w:szCs w:val="18"/>
         </w:rPr>
@@ -644,7 +856,7 @@
       </w:r>
       <w:r>
         <w:rPr>
-          <w:rFonts w:ascii="SimSun" w:eastAsia="SimSun" w:hAnsi="SimSun"/>
+          <w:rFonts w:ascii="宋体" w:eastAsia="宋体" w:hAnsi="宋体"/>
           <w:sz w:val="18"/>
           <w:szCs w:val="18"/>
         </w:rPr>
@@ -652,7 +864,7 @@
       </w:r>
       <w:r>
         <w:rPr>
-          <w:rFonts w:ascii="SimSun" w:eastAsia="SimSun" w:hAnsi="SimSun" w:hint="eastAsia"/>
+          <w:rFonts w:ascii="宋体" w:eastAsia="宋体" w:hAnsi="宋体" w:hint="eastAsia"/>
           <w:sz w:val="18"/>
           <w:szCs w:val="18"/>
         </w:rPr>
@@ -660,33 +872,69 @@
       </w:r>
       <w:r>
         <w:rPr>
-          <w:rFonts w:ascii="SimSun" w:eastAsia="SimSun" w:hAnsi="SimSun"/>
-          <w:sz w:val="18"/>
-          <w:szCs w:val="18"/>
-        </w:rPr>
-        <w:t>&lt;textarea&gt;xxx&lt;/textarea&gt;</w:t>
-      </w:r>
-    </w:p>
-    <w:p>
-      <w:pPr>
-        <w:rPr>
-          <w:rFonts w:ascii="SimSun" w:eastAsia="SimSun" w:hAnsi="SimSun"/>
-          <w:sz w:val="18"/>
-          <w:szCs w:val="18"/>
-        </w:rPr>
-      </w:pPr>
-    </w:p>
-    <w:p>
-      <w:pPr>
-        <w:rPr>
-          <w:rFonts w:ascii="SimSun" w:eastAsia="SimSun" w:hAnsi="SimSun"/>
-          <w:sz w:val="18"/>
-          <w:szCs w:val="18"/>
-        </w:rPr>
-      </w:pPr>
-      <w:r>
-        <w:rPr>
-          <w:rFonts w:ascii="SimSun" w:eastAsia="SimSun" w:hAnsi="SimSun" w:hint="eastAsia"/>
+          <w:rFonts w:ascii="宋体" w:eastAsia="宋体" w:hAnsi="宋体"/>
+          <w:sz w:val="18"/>
+          <w:szCs w:val="18"/>
+        </w:rPr>
+        <w:t>&lt;</w:t>
+      </w:r>
+      <w:proofErr w:type="spellStart"/>
+      <w:r>
+        <w:rPr>
+          <w:rFonts w:ascii="宋体" w:eastAsia="宋体" w:hAnsi="宋体"/>
+          <w:sz w:val="18"/>
+          <w:szCs w:val="18"/>
+        </w:rPr>
+        <w:t>textarea</w:t>
+      </w:r>
+      <w:proofErr w:type="spellEnd"/>
+      <w:r>
+        <w:rPr>
+          <w:rFonts w:ascii="宋体" w:eastAsia="宋体" w:hAnsi="宋体"/>
+          <w:sz w:val="18"/>
+          <w:szCs w:val="18"/>
+        </w:rPr>
+        <w:t>&gt;xxx&lt;/</w:t>
+      </w:r>
+      <w:proofErr w:type="spellStart"/>
+      <w:r>
+        <w:rPr>
+          <w:rFonts w:ascii="宋体" w:eastAsia="宋体" w:hAnsi="宋体"/>
+          <w:sz w:val="18"/>
+          <w:szCs w:val="18"/>
+        </w:rPr>
+        <w:t>textarea</w:t>
+      </w:r>
+      <w:proofErr w:type="spellEnd"/>
+      <w:r>
+        <w:rPr>
+          <w:rFonts w:ascii="宋体" w:eastAsia="宋体" w:hAnsi="宋体"/>
+          <w:sz w:val="18"/>
+          <w:szCs w:val="18"/>
+        </w:rPr>
+        <w:t>&gt;</w:t>
+      </w:r>
+    </w:p>
+    <w:p>
+      <w:pPr>
+        <w:rPr>
+          <w:rFonts w:ascii="宋体" w:eastAsia="宋体" w:hAnsi="宋体"/>
+          <w:sz w:val="18"/>
+          <w:szCs w:val="18"/>
+        </w:rPr>
+      </w:pPr>
+    </w:p>
+    <w:p>
+      <w:pPr>
+        <w:rPr>
+          <w:rFonts w:ascii="宋体" w:eastAsia="宋体" w:hAnsi="宋体"/>
+          <w:sz w:val="18"/>
+          <w:szCs w:val="18"/>
+        </w:rPr>
+      </w:pPr>
+      <w:r>
+        <w:rPr>
+          <w:rFonts w:ascii="宋体" w:eastAsia="宋体" w:hAnsi="宋体" w:hint="eastAsia"/>
           <w:sz w:val="18"/>
           <w:szCs w:val="18"/>
         </w:rPr>
@@ -694,7 +942,7 @@
       </w:r>
       <w:r>
         <w:rPr>
-          <w:rFonts w:ascii="SimSun" w:eastAsia="SimSun" w:hAnsi="SimSun"/>
+          <w:rFonts w:ascii="宋体" w:eastAsia="宋体" w:hAnsi="宋体"/>
           <w:sz w:val="18"/>
           <w:szCs w:val="18"/>
         </w:rPr>
@@ -702,7 +950,7 @@
       </w:r>
       <w:r>
         <w:rPr>
-          <w:rFonts w:ascii="SimSun" w:eastAsia="SimSun" w:hAnsi="SimSun" w:hint="eastAsia"/>
+          <w:rFonts w:ascii="宋体" w:eastAsia="宋体" w:hAnsi="宋体" w:hint="eastAsia"/>
           <w:sz w:val="18"/>
           <w:szCs w:val="18"/>
         </w:rPr>
@@ -712,14 +960,14 @@
     <w:p>
       <w:pPr>
         <w:rPr>
-          <w:rFonts w:ascii="SimSun" w:eastAsia="SimSun" w:hAnsi="SimSun"/>
-          <w:sz w:val="18"/>
-          <w:szCs w:val="18"/>
-        </w:rPr>
-      </w:pPr>
-      <w:r>
-        <w:rPr>
-          <w:rFonts w:ascii="SimSun" w:eastAsia="SimSun" w:hAnsi="SimSun"/>
+          <w:rFonts w:ascii="宋体" w:eastAsia="宋体" w:hAnsi="宋体"/>
+          <w:sz w:val="18"/>
+          <w:szCs w:val="18"/>
+        </w:rPr>
+      </w:pPr>
+      <w:r>
+        <w:rPr>
+          <w:rFonts w:ascii="宋体" w:eastAsia="宋体" w:hAnsi="宋体"/>
           <w:sz w:val="18"/>
           <w:szCs w:val="18"/>
         </w:rPr>
@@ -730,14 +978,14 @@
       <w:pPr>
         <w:ind w:firstLine="720"/>
         <w:rPr>
-          <w:rFonts w:ascii="SimSun" w:eastAsia="SimSun" w:hAnsi="SimSun"/>
-          <w:sz w:val="18"/>
-          <w:szCs w:val="18"/>
-        </w:rPr>
-      </w:pPr>
-      <w:r>
-        <w:rPr>
-          <w:rFonts w:ascii="SimSun" w:eastAsia="SimSun" w:hAnsi="SimSun"/>
+          <w:rFonts w:ascii="宋体" w:eastAsia="宋体" w:hAnsi="宋体"/>
+          <w:sz w:val="18"/>
+          <w:szCs w:val="18"/>
+        </w:rPr>
+      </w:pPr>
+      <w:r>
+        <w:rPr>
+          <w:rFonts w:ascii="宋体" w:eastAsia="宋体" w:hAnsi="宋体"/>
           <w:sz w:val="18"/>
           <w:szCs w:val="18"/>
         </w:rPr>
@@ -747,14 +995,14 @@
     <w:p>
       <w:pPr>
         <w:rPr>
-          <w:rFonts w:ascii="SimSun" w:eastAsia="SimSun" w:hAnsi="SimSun"/>
-          <w:sz w:val="18"/>
-          <w:szCs w:val="18"/>
-        </w:rPr>
-      </w:pPr>
-      <w:r>
-        <w:rPr>
-          <w:rFonts w:ascii="SimSun" w:eastAsia="SimSun" w:hAnsi="SimSun"/>
+          <w:rFonts w:ascii="宋体" w:eastAsia="宋体" w:hAnsi="宋体"/>
+          <w:sz w:val="18"/>
+          <w:szCs w:val="18"/>
+        </w:rPr>
+      </w:pPr>
+      <w:r>
+        <w:rPr>
+          <w:rFonts w:ascii="宋体" w:eastAsia="宋体" w:hAnsi="宋体"/>
           <w:sz w:val="18"/>
           <w:szCs w:val="18"/>
         </w:rPr>
@@ -764,14 +1012,14 @@
     <w:p>
       <w:pPr>
         <w:rPr>
-          <w:rFonts w:ascii="SimSun" w:eastAsia="SimSun" w:hAnsi="SimSun"/>
-          <w:sz w:val="18"/>
-          <w:szCs w:val="18"/>
-        </w:rPr>
-      </w:pPr>
-      <w:r>
-        <w:rPr>
-          <w:rFonts w:ascii="SimSun" w:eastAsia="SimSun" w:hAnsi="SimSun" w:hint="eastAsia"/>
+          <w:rFonts w:ascii="宋体" w:eastAsia="宋体" w:hAnsi="宋体"/>
+          <w:sz w:val="18"/>
+          <w:szCs w:val="18"/>
+        </w:rPr>
+      </w:pPr>
+      <w:r>
+        <w:rPr>
+          <w:rFonts w:ascii="宋体" w:eastAsia="宋体" w:hAnsi="宋体" w:hint="eastAsia"/>
           <w:sz w:val="18"/>
           <w:szCs w:val="18"/>
         </w:rPr>
@@ -781,14 +1029,14 @@
     <w:p>
       <w:pPr>
         <w:rPr>
-          <w:rFonts w:ascii="SimSun" w:eastAsia="SimSun" w:hAnsi="SimSun"/>
-          <w:sz w:val="18"/>
-          <w:szCs w:val="18"/>
-        </w:rPr>
-      </w:pPr>
-      <w:r>
-        <w:rPr>
-          <w:rFonts w:ascii="SimSun" w:eastAsia="SimSun" w:hAnsi="SimSun"/>
+          <w:rFonts w:ascii="宋体" w:eastAsia="宋体" w:hAnsi="宋体"/>
+          <w:sz w:val="18"/>
+          <w:szCs w:val="18"/>
+        </w:rPr>
+      </w:pPr>
+      <w:r>
+        <w:rPr>
+          <w:rFonts w:ascii="宋体" w:eastAsia="宋体" w:hAnsi="宋体"/>
           <w:sz w:val="18"/>
           <w:szCs w:val="18"/>
         </w:rPr>
@@ -799,14 +1047,14 @@
       <w:pPr>
         <w:ind w:firstLine="720"/>
         <w:rPr>
-          <w:rFonts w:ascii="SimSun" w:eastAsia="SimSun" w:hAnsi="SimSun"/>
-          <w:sz w:val="18"/>
-          <w:szCs w:val="18"/>
-        </w:rPr>
-      </w:pPr>
-      <w:r>
-        <w:rPr>
-          <w:rFonts w:ascii="SimSun" w:eastAsia="SimSun" w:hAnsi="SimSun"/>
+          <w:rFonts w:ascii="宋体" w:eastAsia="宋体" w:hAnsi="宋体"/>
+          <w:sz w:val="18"/>
+          <w:szCs w:val="18"/>
+        </w:rPr>
+      </w:pPr>
+      <w:r>
+        <w:rPr>
+          <w:rFonts w:ascii="宋体" w:eastAsia="宋体" w:hAnsi="宋体"/>
           <w:sz w:val="18"/>
           <w:szCs w:val="18"/>
         </w:rPr>
@@ -816,14 +1064,14 @@
     <w:p>
       <w:pPr>
         <w:rPr>
-          <w:rFonts w:ascii="SimSun" w:eastAsia="SimSun" w:hAnsi="SimSun"/>
-          <w:sz w:val="18"/>
-          <w:szCs w:val="18"/>
-        </w:rPr>
-      </w:pPr>
-      <w:r>
-        <w:rPr>
-          <w:rFonts w:ascii="SimSun" w:eastAsia="SimSun" w:hAnsi="SimSun"/>
+          <w:rFonts w:ascii="宋体" w:eastAsia="宋体" w:hAnsi="宋体"/>
+          <w:sz w:val="18"/>
+          <w:szCs w:val="18"/>
+        </w:rPr>
+      </w:pPr>
+      <w:r>
+        <w:rPr>
+          <w:rFonts w:ascii="宋体" w:eastAsia="宋体" w:hAnsi="宋体"/>
           <w:sz w:val="18"/>
           <w:szCs w:val="18"/>
         </w:rPr>
@@ -833,23 +1081,23 @@
     <w:p>
       <w:pPr>
         <w:rPr>
-          <w:rFonts w:ascii="SimSun" w:eastAsia="SimSun" w:hAnsi="SimSun"/>
-          <w:sz w:val="18"/>
-          <w:szCs w:val="18"/>
-        </w:rPr>
-      </w:pPr>
-    </w:p>
-    <w:p>
-      <w:pPr>
-        <w:rPr>
-          <w:rFonts w:ascii="SimSun" w:eastAsia="SimSun" w:hAnsi="SimSun"/>
-          <w:sz w:val="18"/>
-          <w:szCs w:val="18"/>
-        </w:rPr>
-      </w:pPr>
-      <w:r>
-        <w:rPr>
-          <w:rFonts w:ascii="SimSun" w:eastAsia="SimSun" w:hAnsi="SimSun" w:hint="eastAsia"/>
+          <w:rFonts w:ascii="宋体" w:eastAsia="宋体" w:hAnsi="宋体"/>
+          <w:sz w:val="18"/>
+          <w:szCs w:val="18"/>
+        </w:rPr>
+      </w:pPr>
+    </w:p>
+    <w:p>
+      <w:pPr>
+        <w:rPr>
+          <w:rFonts w:ascii="宋体" w:eastAsia="宋体" w:hAnsi="宋体"/>
+          <w:sz w:val="18"/>
+          <w:szCs w:val="18"/>
+        </w:rPr>
+      </w:pPr>
+      <w:r>
+        <w:rPr>
+          <w:rFonts w:ascii="宋体" w:eastAsia="宋体" w:hAnsi="宋体" w:hint="eastAsia"/>
           <w:b/>
           <w:bCs/>
           <w:sz w:val="18"/>
@@ -859,7 +1107,7 @@
       </w:r>
       <w:r>
         <w:rPr>
-          <w:rFonts w:ascii="SimSun" w:eastAsia="SimSun" w:hAnsi="SimSun" w:hint="eastAsia"/>
+          <w:rFonts w:ascii="宋体" w:eastAsia="宋体" w:hAnsi="宋体" w:hint="eastAsia"/>
           <w:b/>
           <w:bCs/>
           <w:sz w:val="18"/>
@@ -869,7 +1117,7 @@
       </w:r>
       <w:r>
         <w:rPr>
-          <w:rFonts w:ascii="SimSun" w:eastAsia="SimSun" w:hAnsi="SimSun" w:hint="eastAsia"/>
+          <w:rFonts w:ascii="宋体" w:eastAsia="宋体" w:hAnsi="宋体" w:hint="eastAsia"/>
           <w:sz w:val="18"/>
           <w:szCs w:val="18"/>
         </w:rPr>
@@ -877,7 +1125,7 @@
       </w:r>
       <w:r>
         <w:rPr>
-          <w:rFonts w:ascii="SimSun" w:eastAsia="SimSun" w:hAnsi="SimSun"/>
+          <w:rFonts w:ascii="宋体" w:eastAsia="宋体" w:hAnsi="宋体"/>
           <w:sz w:val="18"/>
           <w:szCs w:val="18"/>
         </w:rPr>
@@ -885,7 +1133,7 @@
       </w:r>
       <w:r>
         <w:rPr>
-          <w:rFonts w:ascii="SimSun" w:eastAsia="SimSun" w:hAnsi="SimSun" w:hint="eastAsia"/>
+          <w:rFonts w:ascii="宋体" w:eastAsia="宋体" w:hAnsi="宋体" w:hint="eastAsia"/>
           <w:sz w:val="18"/>
           <w:szCs w:val="18"/>
         </w:rPr>
@@ -893,7 +1141,7 @@
       </w:r>
       <w:r>
         <w:rPr>
-          <w:rFonts w:ascii="SimSun" w:eastAsia="SimSun" w:hAnsi="SimSun"/>
+          <w:rFonts w:ascii="宋体" w:eastAsia="宋体" w:hAnsi="宋体"/>
           <w:sz w:val="18"/>
           <w:szCs w:val="18"/>
         </w:rPr>
@@ -901,23 +1149,43 @@
       </w:r>
       <w:r>
         <w:rPr>
-          <w:rFonts w:ascii="SimSun" w:eastAsia="SimSun" w:hAnsi="SimSun" w:hint="eastAsia"/>
-          <w:sz w:val="18"/>
-          <w:szCs w:val="18"/>
-        </w:rPr>
-        <w:t>属性的表单元素。这种表单元素一般情况下用户可以随意改变它的值或者选定状态。（指定了</w:t>
-      </w:r>
-      <w:r>
-        <w:rPr>
-          <w:rFonts w:ascii="SimSun" w:eastAsia="SimSun" w:hAnsi="SimSun"/>
+          <w:rFonts w:ascii="宋体" w:eastAsia="宋体" w:hAnsi="宋体" w:hint="eastAsia"/>
+          <w:sz w:val="18"/>
+          <w:szCs w:val="18"/>
+        </w:rPr>
+        <w:t>属性的表单元素。这种表单元素一般情况下用户可以随意改变它的</w:t>
+      </w:r>
+      <w:proofErr w:type="gramStart"/>
+      <w:r>
+        <w:rPr>
+          <w:rFonts w:ascii="宋体" w:eastAsia="宋体" w:hAnsi="宋体" w:hint="eastAsia"/>
+          <w:sz w:val="18"/>
+          <w:szCs w:val="18"/>
+        </w:rPr>
+        <w:t>值或者</w:t>
+      </w:r>
+      <w:proofErr w:type="gramEnd"/>
+      <w:r>
+        <w:rPr>
+          <w:rFonts w:ascii="宋体" w:eastAsia="宋体" w:hAnsi="宋体" w:hint="eastAsia"/>
+          <w:sz w:val="18"/>
+          <w:szCs w:val="18"/>
+        </w:rPr>
+        <w:t>选定状态。（指定了</w:t>
+      </w:r>
+      <w:proofErr w:type="spellStart"/>
+      <w:r>
+        <w:rPr>
+          <w:rFonts w:ascii="宋体" w:eastAsia="宋体" w:hAnsi="宋体"/>
           <w:sz w:val="18"/>
           <w:szCs w:val="18"/>
         </w:rPr>
         <w:t>defaultValue</w:t>
       </w:r>
-      <w:r>
-        <w:rPr>
-          <w:rFonts w:ascii="SimSun" w:eastAsia="SimSun" w:hAnsi="SimSun" w:hint="eastAsia"/>
+      <w:proofErr w:type="spellEnd"/>
+      <w:r>
+        <w:rPr>
+          <w:rFonts w:ascii="宋体" w:eastAsia="宋体" w:hAnsi="宋体" w:hint="eastAsia"/>
           <w:sz w:val="18"/>
           <w:szCs w:val="18"/>
         </w:rPr>
@@ -928,7 +1196,7 @@
     <w:p>
       <w:pPr>
         <w:rPr>
-          <w:rFonts w:ascii="SimSun" w:eastAsia="SimSun" w:hAnsi="SimSun"/>
+          <w:rFonts w:ascii="宋体" w:eastAsia="宋体" w:hAnsi="宋体"/>
           <w:sz w:val="18"/>
           <w:szCs w:val="18"/>
           <w:lang w:val="en-CA"/>
@@ -936,7 +1204,7 @@
       </w:pPr>
       <w:r>
         <w:rPr>
-          <w:rFonts w:ascii="SimSun" w:eastAsia="SimSun" w:hAnsi="SimSun"/>
+          <w:rFonts w:ascii="宋体" w:eastAsia="宋体" w:hAnsi="宋体"/>
           <w:sz w:val="18"/>
           <w:szCs w:val="18"/>
           <w:lang w:val="en-CA"/>
@@ -947,22 +1215,26 @@
     <w:p>
       <w:pPr>
         <w:rPr>
-          <w:rFonts w:ascii="SimSun" w:eastAsia="SimSun" w:hAnsi="SimSun"/>
-          <w:sz w:val="18"/>
-          <w:szCs w:val="18"/>
-        </w:rPr>
-      </w:pPr>
-      <w:r>
-        <w:rPr>
-          <w:rFonts w:ascii="SimSun" w:eastAsia="SimSun" w:hAnsi="SimSun"/>
+          <w:rFonts w:ascii="宋体" w:eastAsia="宋体" w:hAnsi="宋体"/>
+          <w:sz w:val="18"/>
+          <w:szCs w:val="18"/>
+        </w:rPr>
+      </w:pPr>
+      <w:proofErr w:type="spellStart"/>
+      <w:proofErr w:type="gramStart"/>
+      <w:r>
+        <w:rPr>
+          <w:rFonts w:ascii="宋体" w:eastAsia="宋体" w:hAnsi="宋体"/>
           <w:sz w:val="18"/>
           <w:szCs w:val="18"/>
         </w:rPr>
         <w:t>event.target</w:t>
       </w:r>
-      <w:r>
-        <w:rPr>
-          <w:rFonts w:ascii="SimSun" w:eastAsia="SimSun" w:hAnsi="SimSun" w:hint="eastAsia"/>
+      <w:proofErr w:type="spellEnd"/>
+      <w:proofErr w:type="gramEnd"/>
+      <w:r>
+        <w:rPr>
+          <w:rFonts w:ascii="宋体" w:eastAsia="宋体" w:hAnsi="宋体" w:hint="eastAsia"/>
           <w:sz w:val="18"/>
           <w:szCs w:val="18"/>
         </w:rPr>
@@ -970,7 +1242,7 @@
       </w:r>
       <w:r>
         <w:rPr>
-          <w:rFonts w:ascii="SimSun" w:eastAsia="SimSun" w:hAnsi="SimSun"/>
+          <w:rFonts w:ascii="宋体" w:eastAsia="宋体" w:hAnsi="宋体"/>
           <w:sz w:val="18"/>
           <w:szCs w:val="18"/>
         </w:rPr>
@@ -978,7 +1250,7 @@
       </w:r>
       <w:r>
         <w:rPr>
-          <w:rFonts w:ascii="SimSun" w:eastAsia="SimSun" w:hAnsi="SimSun" w:hint="eastAsia"/>
+          <w:rFonts w:ascii="宋体" w:eastAsia="宋体" w:hAnsi="宋体" w:hint="eastAsia"/>
           <w:sz w:val="18"/>
           <w:szCs w:val="18"/>
         </w:rPr>
@@ -986,7 +1258,7 @@
       </w:r>
       <w:r>
         <w:rPr>
-          <w:rFonts w:ascii="SimSun" w:eastAsia="SimSun" w:hAnsi="SimSun" w:hint="eastAsia"/>
+          <w:rFonts w:ascii="宋体" w:eastAsia="宋体" w:hAnsi="宋体" w:hint="eastAsia"/>
           <w:sz w:val="18"/>
           <w:szCs w:val="18"/>
         </w:rPr>
@@ -996,14 +1268,14 @@
     <w:p>
       <w:pPr>
         <w:rPr>
-          <w:rFonts w:ascii="SimSun" w:eastAsia="SimSun" w:hAnsi="SimSun"/>
-          <w:sz w:val="18"/>
-          <w:szCs w:val="18"/>
-        </w:rPr>
-      </w:pPr>
-      <w:r>
-        <w:rPr>
-          <w:rFonts w:ascii="SimSun" w:eastAsia="SimSun" w:hAnsi="SimSun"/>
+          <w:rFonts w:ascii="宋体" w:eastAsia="宋体" w:hAnsi="宋体"/>
+          <w:sz w:val="18"/>
+          <w:szCs w:val="18"/>
+        </w:rPr>
+      </w:pPr>
+      <w:r>
+        <w:rPr>
+          <w:rFonts w:ascii="宋体" w:eastAsia="宋体" w:hAnsi="宋体"/>
           <w:sz w:val="18"/>
           <w:szCs w:val="18"/>
         </w:rPr>
@@ -1011,7 +1283,7 @@
       </w:r>
       <w:r>
         <w:rPr>
-          <w:rFonts w:ascii="SimSun" w:eastAsia="SimSun" w:hAnsi="SimSun" w:hint="eastAsia"/>
+          <w:rFonts w:ascii="宋体" w:eastAsia="宋体" w:hAnsi="宋体" w:hint="eastAsia"/>
           <w:sz w:val="18"/>
           <w:szCs w:val="18"/>
         </w:rPr>
@@ -1019,23 +1291,25 @@
       </w:r>
       <w:r>
         <w:rPr>
-          <w:rFonts w:ascii="SimSun" w:eastAsia="SimSun" w:hAnsi="SimSun" w:hint="eastAsia"/>
+          <w:rFonts w:ascii="宋体" w:eastAsia="宋体" w:hAnsi="宋体" w:hint="eastAsia"/>
           <w:sz w:val="18"/>
           <w:szCs w:val="18"/>
         </w:rPr>
         <w:t>使用</w:t>
       </w:r>
-      <w:r>
-        <w:rPr>
-          <w:rFonts w:ascii="SimSun" w:eastAsia="SimSun" w:hAnsi="SimSun"/>
+      <w:proofErr w:type="spellStart"/>
+      <w:r>
+        <w:rPr>
+          <w:rFonts w:ascii="宋体" w:eastAsia="宋体" w:hAnsi="宋体"/>
           <w:sz w:val="18"/>
           <w:szCs w:val="18"/>
         </w:rPr>
         <w:t>event.target.value</w:t>
       </w:r>
-      <w:r>
-        <w:rPr>
-          <w:rFonts w:ascii="SimSun" w:eastAsia="SimSun" w:hAnsi="SimSun" w:hint="eastAsia"/>
+      <w:proofErr w:type="spellEnd"/>
+      <w:r>
+        <w:rPr>
+          <w:rFonts w:ascii="宋体" w:eastAsia="宋体" w:hAnsi="宋体" w:hint="eastAsia"/>
           <w:sz w:val="18"/>
           <w:szCs w:val="18"/>
         </w:rPr>
@@ -1043,7 +1317,7 @@
       </w:r>
       <w:r>
         <w:rPr>
-          <w:rFonts w:ascii="SimSun" w:eastAsia="SimSun" w:hAnsi="SimSun" w:hint="eastAsia"/>
+          <w:rFonts w:ascii="宋体" w:eastAsia="宋体" w:hAnsi="宋体" w:hint="eastAsia"/>
           <w:sz w:val="18"/>
           <w:szCs w:val="18"/>
         </w:rPr>
@@ -1053,14 +1327,14 @@
     <w:p>
       <w:pPr>
         <w:rPr>
-          <w:rFonts w:ascii="SimSun" w:eastAsia="SimSun" w:hAnsi="SimSun"/>
-          <w:sz w:val="18"/>
-          <w:szCs w:val="18"/>
-        </w:rPr>
-      </w:pPr>
-      <w:r>
-        <w:rPr>
-          <w:rFonts w:ascii="SimSun" w:eastAsia="SimSun" w:hAnsi="SimSun"/>
+          <w:rFonts w:ascii="宋体" w:eastAsia="宋体" w:hAnsi="宋体"/>
+          <w:sz w:val="18"/>
+          <w:szCs w:val="18"/>
+        </w:rPr>
+      </w:pPr>
+      <w:r>
+        <w:rPr>
+          <w:rFonts w:ascii="宋体" w:eastAsia="宋体" w:hAnsi="宋体"/>
           <w:sz w:val="18"/>
           <w:szCs w:val="18"/>
         </w:rPr>
@@ -1068,7 +1342,7 @@
       </w:r>
       <w:r>
         <w:rPr>
-          <w:rFonts w:ascii="SimSun" w:eastAsia="SimSun" w:hAnsi="SimSun" w:hint="eastAsia"/>
+          <w:rFonts w:ascii="宋体" w:eastAsia="宋体" w:hAnsi="宋体" w:hint="eastAsia"/>
           <w:sz w:val="18"/>
           <w:szCs w:val="18"/>
         </w:rPr>
@@ -1076,7 +1350,7 @@
       </w:r>
       <w:r>
         <w:rPr>
-          <w:rFonts w:ascii="SimSun" w:eastAsia="SimSun" w:hAnsi="SimSun" w:hint="eastAsia"/>
+          <w:rFonts w:ascii="宋体" w:eastAsia="宋体" w:hAnsi="宋体" w:hint="eastAsia"/>
           <w:sz w:val="18"/>
           <w:szCs w:val="18"/>
         </w:rPr>
@@ -1084,7 +1358,7 @@
       </w:r>
       <w:r>
         <w:rPr>
-          <w:rFonts w:ascii="SimSun" w:eastAsia="SimSun" w:hAnsi="SimSun"/>
+          <w:rFonts w:ascii="宋体" w:eastAsia="宋体" w:hAnsi="宋体"/>
           <w:sz w:val="18"/>
           <w:szCs w:val="18"/>
         </w:rPr>
@@ -1092,7 +1366,7 @@
       </w:r>
       <w:r>
         <w:rPr>
-          <w:rFonts w:ascii="SimSun" w:eastAsia="SimSun" w:hAnsi="SimSun" w:hint="eastAsia"/>
+          <w:rFonts w:ascii="宋体" w:eastAsia="宋体" w:hAnsi="宋体" w:hint="eastAsia"/>
           <w:sz w:val="18"/>
           <w:szCs w:val="18"/>
         </w:rPr>
@@ -1100,7 +1374,7 @@
       </w:r>
       <w:r>
         <w:rPr>
-          <w:rFonts w:ascii="SimSun" w:eastAsia="SimSun" w:hAnsi="SimSun" w:hint="eastAsia"/>
+          <w:rFonts w:ascii="宋体" w:eastAsia="宋体" w:hAnsi="宋体" w:hint="eastAsia"/>
           <w:sz w:val="18"/>
           <w:szCs w:val="18"/>
         </w:rPr>
@@ -1108,7 +1382,7 @@
       </w:r>
       <w:r>
         <w:rPr>
-          <w:rFonts w:ascii="SimSun" w:eastAsia="SimSun" w:hAnsi="SimSun"/>
+          <w:rFonts w:ascii="宋体" w:eastAsia="宋体" w:hAnsi="宋体"/>
           <w:sz w:val="18"/>
           <w:szCs w:val="18"/>
           <w:lang w:val="en-CA"/>
@@ -1117,7 +1391,7 @@
       </w:r>
       <w:r>
         <w:rPr>
-          <w:rFonts w:ascii="SimSun" w:eastAsia="SimSun" w:hAnsi="SimSun" w:hint="eastAsia"/>
+          <w:rFonts w:ascii="宋体" w:eastAsia="宋体" w:hAnsi="宋体" w:hint="eastAsia"/>
           <w:sz w:val="18"/>
           <w:szCs w:val="18"/>
         </w:rPr>
@@ -1127,14 +1401,14 @@
     <w:p>
       <w:pPr>
         <w:rPr>
-          <w:rFonts w:ascii="SimSun" w:eastAsia="SimSun" w:hAnsi="SimSun"/>
-          <w:sz w:val="18"/>
-          <w:szCs w:val="18"/>
-        </w:rPr>
-      </w:pPr>
-      <w:r>
-        <w:rPr>
-          <w:rFonts w:ascii="SimSun" w:eastAsia="SimSun" w:hAnsi="SimSun"/>
+          <w:rFonts w:ascii="宋体" w:eastAsia="宋体" w:hAnsi="宋体"/>
+          <w:sz w:val="18"/>
+          <w:szCs w:val="18"/>
+        </w:rPr>
+      </w:pPr>
+      <w:r>
+        <w:rPr>
+          <w:rFonts w:ascii="宋体" w:eastAsia="宋体" w:hAnsi="宋体"/>
           <w:sz w:val="18"/>
           <w:szCs w:val="18"/>
         </w:rPr>
@@ -1142,7 +1416,7 @@
       </w:r>
       <w:r>
         <w:rPr>
-          <w:rFonts w:ascii="SimSun" w:eastAsia="SimSun" w:hAnsi="SimSun" w:hint="eastAsia"/>
+          <w:rFonts w:ascii="宋体" w:eastAsia="宋体" w:hAnsi="宋体" w:hint="eastAsia"/>
           <w:sz w:val="18"/>
           <w:szCs w:val="18"/>
         </w:rPr>
@@ -1150,31 +1424,41 @@
       </w:r>
       <w:r>
         <w:rPr>
-          <w:rFonts w:ascii="SimSun" w:eastAsia="SimSun" w:hAnsi="SimSun" w:hint="eastAsia"/>
+          <w:rFonts w:ascii="宋体" w:eastAsia="宋体" w:hAnsi="宋体" w:hint="eastAsia"/>
           <w:sz w:val="18"/>
           <w:szCs w:val="18"/>
         </w:rPr>
         <w:t>使用</w:t>
       </w:r>
-      <w:r>
-        <w:rPr>
-          <w:rFonts w:ascii="SimSun" w:eastAsia="SimSun" w:hAnsi="SimSun"/>
-          <w:sz w:val="18"/>
-          <w:szCs w:val="18"/>
-        </w:rPr>
-        <w:t>event.target.</w:t>
-      </w:r>
-      <w:r>
-        <w:rPr>
-          <w:rFonts w:ascii="SimSun" w:eastAsia="SimSun" w:hAnsi="SimSun"/>
-          <w:sz w:val="18"/>
-          <w:szCs w:val="18"/>
-        </w:rPr>
-        <w:t>checked</w:t>
-      </w:r>
-      <w:r>
-        <w:rPr>
-          <w:rFonts w:ascii="SimSun" w:eastAsia="SimSun" w:hAnsi="SimSun" w:hint="eastAsia"/>
+      <w:proofErr w:type="spellStart"/>
+      <w:r>
+        <w:rPr>
+          <w:rFonts w:ascii="宋体" w:eastAsia="宋体" w:hAnsi="宋体"/>
+          <w:sz w:val="18"/>
+          <w:szCs w:val="18"/>
+        </w:rPr>
+        <w:t>event.target</w:t>
+      </w:r>
+      <w:proofErr w:type="spellEnd"/>
+      <w:r>
+        <w:rPr>
+          <w:rFonts w:ascii="宋体" w:eastAsia="宋体" w:hAnsi="宋体"/>
+          <w:sz w:val="18"/>
+          <w:szCs w:val="18"/>
+        </w:rPr>
+        <w:t>.</w:t>
+      </w:r>
+      <w:r>
+        <w:rPr>
+          <w:rFonts w:ascii="宋体" w:eastAsia="宋体" w:hAnsi="宋体"/>
+          <w:sz w:val="18"/>
+          <w:szCs w:val="18"/>
+        </w:rPr>
+        <w:t xml:space="preserve"> checked</w:t>
+      </w:r>
+      <w:r>
+        <w:rPr>
+          <w:rFonts w:ascii="宋体" w:eastAsia="宋体" w:hAnsi="宋体" w:hint="eastAsia"/>
           <w:sz w:val="18"/>
           <w:szCs w:val="18"/>
         </w:rPr>
@@ -1182,7 +1466,7 @@
       </w:r>
       <w:r>
         <w:rPr>
-          <w:rFonts w:ascii="SimSun" w:eastAsia="SimSun" w:hAnsi="SimSun" w:hint="eastAsia"/>
+          <w:rFonts w:ascii="宋体" w:eastAsia="宋体" w:hAnsi="宋体" w:hint="eastAsia"/>
           <w:sz w:val="18"/>
           <w:szCs w:val="18"/>
         </w:rPr>
@@ -1190,7 +1474,7 @@
       </w:r>
       <w:r>
         <w:rPr>
-          <w:rFonts w:ascii="SimSun" w:eastAsia="SimSun" w:hAnsi="SimSun"/>
+          <w:rFonts w:ascii="宋体" w:eastAsia="宋体" w:hAnsi="宋体"/>
           <w:sz w:val="18"/>
           <w:szCs w:val="18"/>
         </w:rPr>
@@ -1198,7 +1482,7 @@
       </w:r>
       <w:r>
         <w:rPr>
-          <w:rFonts w:ascii="SimSun" w:eastAsia="SimSun" w:hAnsi="SimSun" w:hint="eastAsia"/>
+          <w:rFonts w:ascii="宋体" w:eastAsia="宋体" w:hAnsi="宋体" w:hint="eastAsia"/>
           <w:sz w:val="18"/>
           <w:szCs w:val="18"/>
         </w:rPr>
@@ -1206,7 +1490,7 @@
       </w:r>
       <w:r>
         <w:rPr>
-          <w:rFonts w:ascii="SimSun" w:eastAsia="SimSun" w:hAnsi="SimSun" w:hint="eastAsia"/>
+          <w:rFonts w:ascii="宋体" w:eastAsia="宋体" w:hAnsi="宋体" w:hint="eastAsia"/>
           <w:sz w:val="18"/>
           <w:szCs w:val="18"/>
           <w:lang w:val="en-CA"/>
@@ -1215,7 +1499,7 @@
       </w:r>
       <w:r>
         <w:rPr>
-          <w:rFonts w:ascii="SimSun" w:eastAsia="SimSun" w:hAnsi="SimSun" w:hint="eastAsia"/>
+          <w:rFonts w:ascii="宋体" w:eastAsia="宋体" w:hAnsi="宋体" w:hint="eastAsia"/>
           <w:sz w:val="18"/>
           <w:szCs w:val="18"/>
         </w:rPr>
@@ -1225,14 +1509,14 @@
     <w:p>
       <w:pPr>
         <w:rPr>
-          <w:rFonts w:ascii="SimSun" w:eastAsia="SimSun" w:hAnsi="SimSun"/>
-          <w:sz w:val="18"/>
-          <w:szCs w:val="18"/>
-        </w:rPr>
-      </w:pPr>
-      <w:r>
-        <w:rPr>
-          <w:rFonts w:ascii="SimSun" w:eastAsia="SimSun" w:hAnsi="SimSun"/>
+          <w:rFonts w:ascii="宋体" w:eastAsia="宋体" w:hAnsi="宋体"/>
+          <w:sz w:val="18"/>
+          <w:szCs w:val="18"/>
+        </w:rPr>
+      </w:pPr>
+      <w:r>
+        <w:rPr>
+          <w:rFonts w:ascii="宋体" w:eastAsia="宋体" w:hAnsi="宋体"/>
           <w:sz w:val="18"/>
           <w:szCs w:val="18"/>
         </w:rPr>
@@ -1240,7 +1524,7 @@
       </w:r>
       <w:r>
         <w:rPr>
-          <w:rFonts w:ascii="SimSun" w:eastAsia="SimSun" w:hAnsi="SimSun" w:hint="eastAsia"/>
+          <w:rFonts w:ascii="宋体" w:eastAsia="宋体" w:hAnsi="宋体" w:hint="eastAsia"/>
           <w:sz w:val="18"/>
           <w:szCs w:val="18"/>
         </w:rPr>
@@ -1248,31 +1532,41 @@
       </w:r>
       <w:r>
         <w:rPr>
-          <w:rFonts w:ascii="SimSun" w:eastAsia="SimSun" w:hAnsi="SimSun" w:hint="eastAsia"/>
+          <w:rFonts w:ascii="宋体" w:eastAsia="宋体" w:hAnsi="宋体" w:hint="eastAsia"/>
           <w:sz w:val="18"/>
           <w:szCs w:val="18"/>
         </w:rPr>
         <w:t>使用</w:t>
       </w:r>
-      <w:r>
-        <w:rPr>
-          <w:rFonts w:ascii="SimSun" w:eastAsia="SimSun" w:hAnsi="SimSun"/>
-          <w:sz w:val="18"/>
-          <w:szCs w:val="18"/>
-        </w:rPr>
-        <w:t>event.target.</w:t>
-      </w:r>
-      <w:r>
-        <w:rPr>
-          <w:rFonts w:ascii="SimSun" w:eastAsia="SimSun" w:hAnsi="SimSun" w:hint="eastAsia"/>
-          <w:sz w:val="18"/>
-          <w:szCs w:val="18"/>
-        </w:rPr>
-        <w:t>options</w:t>
-      </w:r>
-      <w:r>
-        <w:rPr>
-          <w:rFonts w:ascii="SimSun" w:eastAsia="SimSun" w:hAnsi="SimSun" w:hint="eastAsia"/>
+      <w:proofErr w:type="spellStart"/>
+      <w:r>
+        <w:rPr>
+          <w:rFonts w:ascii="宋体" w:eastAsia="宋体" w:hAnsi="宋体"/>
+          <w:sz w:val="18"/>
+          <w:szCs w:val="18"/>
+        </w:rPr>
+        <w:t>event.target</w:t>
+      </w:r>
+      <w:proofErr w:type="spellEnd"/>
+      <w:r>
+        <w:rPr>
+          <w:rFonts w:ascii="宋体" w:eastAsia="宋体" w:hAnsi="宋体"/>
+          <w:sz w:val="18"/>
+          <w:szCs w:val="18"/>
+        </w:rPr>
+        <w:t>.</w:t>
+      </w:r>
+      <w:r>
+        <w:rPr>
+          <w:rFonts w:ascii="宋体" w:eastAsia="宋体" w:hAnsi="宋体"/>
+          <w:sz w:val="18"/>
+          <w:szCs w:val="18"/>
+        </w:rPr>
+        <w:t xml:space="preserve"> options</w:t>
+      </w:r>
+      <w:r>
+        <w:rPr>
+          <w:rFonts w:ascii="宋体" w:eastAsia="宋体" w:hAnsi="宋体" w:hint="eastAsia"/>
           <w:sz w:val="18"/>
           <w:szCs w:val="18"/>
         </w:rPr>
@@ -1280,7 +1574,7 @@
       </w:r>
       <w:r>
         <w:rPr>
-          <w:rFonts w:ascii="SimSun" w:eastAsia="SimSun" w:hAnsi="SimSun" w:hint="eastAsia"/>
+          <w:rFonts w:ascii="宋体" w:eastAsia="宋体" w:hAnsi="宋体" w:hint="eastAsia"/>
           <w:sz w:val="18"/>
           <w:szCs w:val="18"/>
         </w:rPr>
@@ -1288,7 +1582,7 @@
       </w:r>
       <w:r>
         <w:rPr>
-          <w:rFonts w:ascii="SimSun" w:eastAsia="SimSun" w:hAnsi="SimSun" w:hint="eastAsia"/>
+          <w:rFonts w:ascii="宋体" w:eastAsia="宋体" w:hAnsi="宋体" w:hint="eastAsia"/>
           <w:sz w:val="18"/>
           <w:szCs w:val="18"/>
         </w:rPr>
@@ -1296,7 +1590,7 @@
       </w:r>
       <w:r>
         <w:rPr>
-          <w:rFonts w:ascii="SimSun" w:eastAsia="SimSun" w:hAnsi="SimSun" w:hint="eastAsia"/>
+          <w:rFonts w:ascii="宋体" w:eastAsia="宋体" w:hAnsi="宋体" w:hint="eastAsia"/>
           <w:sz w:val="18"/>
           <w:szCs w:val="18"/>
         </w:rPr>
@@ -1306,25 +1600,25 @@
     <w:p>
       <w:pPr>
         <w:rPr>
-          <w:rFonts w:ascii="SimSun" w:eastAsia="SimSun" w:hAnsi="SimSun"/>
-          <w:sz w:val="18"/>
-          <w:szCs w:val="18"/>
-        </w:rPr>
-      </w:pPr>
-    </w:p>
-    <w:p>
-      <w:pPr>
-        <w:rPr>
-          <w:rFonts w:ascii="SimSun" w:eastAsia="SimSun" w:hAnsi="SimSun"/>
-          <w:sz w:val="18"/>
-          <w:szCs w:val="18"/>
-        </w:rPr>
-      </w:pPr>
-    </w:p>
-    <w:p>
-      <w:pPr>
-        <w:rPr>
-          <w:rFonts w:ascii="SimSun" w:eastAsia="SimSun" w:hAnsi="SimSun"/>
+          <w:rFonts w:ascii="宋体" w:eastAsia="宋体" w:hAnsi="宋体"/>
+          <w:sz w:val="18"/>
+          <w:szCs w:val="18"/>
+        </w:rPr>
+      </w:pPr>
+    </w:p>
+    <w:p>
+      <w:pPr>
+        <w:rPr>
+          <w:rFonts w:ascii="宋体" w:eastAsia="宋体" w:hAnsi="宋体"/>
+          <w:sz w:val="18"/>
+          <w:szCs w:val="18"/>
+        </w:rPr>
+      </w:pPr>
+    </w:p>
+    <w:p>
+      <w:pPr>
+        <w:rPr>
+          <w:rFonts w:ascii="宋体" w:eastAsia="宋体" w:hAnsi="宋体"/>
           <w:sz w:val="18"/>
           <w:szCs w:val="18"/>
           <w:lang w:val="en-CA"/>
@@ -1332,13 +1626,15 @@
       </w:pPr>
       <w:r>
         <w:rPr>
-          <w:rFonts w:ascii="SimSun" w:eastAsia="SimSun" w:hAnsi="SimSun"/>
+          <w:rFonts w:ascii="宋体" w:eastAsia="宋体" w:hAnsi="宋体"/>
           <w:sz w:val="18"/>
           <w:szCs w:val="18"/>
           <w:lang w:val="en-CA"/>
         </w:rPr>
         <w:sym w:font="Wingdings" w:char="F0E0"/>
       </w:r>
+      <w:bookmarkStart w:id="0" w:name="_GoBack"/>
+      <w:bookmarkEnd w:id="0"/>
     </w:p>
     <w:sectPr>
       <w:pgSz w:w="11900" w:h="16840"/>
@@ -1350,8 +1646,46 @@
 </w:document>
 </file>
 
+<file path=word/endnotes.xml><?xml version="1.0" encoding="utf-8"?>
+<w:endnotes xmlns:wpc="http://schemas.microsoft.com/office/word/2010/wordprocessingCanvas" xmlns:cx="http://schemas.microsoft.com/office/drawing/2014/chartex" xmlns:cx1="http://schemas.microsoft.com/office/drawing/2015/9/8/chartex" xmlns:cx2="http://schemas.microsoft.com/office/drawing/2015/10/21/chartex" xmlns:cx3="http://schemas.microsoft.com/office/drawing/2016/5/9/chartex" xmlns:cx4="http://schemas.microsoft.com/office/drawing/2016/5/10/chartex" xmlns:cx5="http://schemas.microsoft.com/office/drawing/2016/5/11/chartex" xmlns:cx6="http://schemas.microsoft.com/office/drawing/2016/5/12/chartex" xmlns:cx7="http://schemas.microsoft.com/office/drawing/2016/5/13/chartex" xmlns:cx8="http://schemas.microsoft.com/office/drawing/2016/5/14/chartex" xmlns:mc="http://schemas.openxmlformats.org/markup-compatibility/2006" xmlns:aink="http://schemas.microsoft.com/office/drawing/2016/ink" xmlns:am3d="http://schemas.microsoft.com/office/drawing/2017/model3d" xmlns:o="urn:schemas-microsoft-com:office:office" xmlns:r="http://schemas.openxmlformats.org/officeDocument/2006/relationships" xmlns:m="http://schemas.openxmlformats.org/officeDocument/2006/math" xmlns:v="urn:schemas-microsoft-com:vml" xmlns:wp14="http://schemas.microsoft.com/office/word/2010/wordprocessingDrawing" xmlns:wp="http://schemas.openxmlformats.org/drawingml/2006/wordprocessingDrawing" xmlns:w10="urn:schemas-microsoft-com:office:word" xmlns:w="http://schemas.openxmlformats.org/wordprocessingml/2006/main" xmlns:w14="http://schemas.microsoft.com/office/word/2010/wordml" xmlns:w15="http://schemas.microsoft.com/office/word/2012/wordml" xmlns:w16cid="http://schemas.microsoft.com/office/word/2016/wordml/cid" xmlns:w16se="http://schemas.microsoft.com/office/word/2015/wordml/symex" xmlns:wpg="http://schemas.microsoft.com/office/word/2010/wordprocessingGroup" xmlns:wpi="http://schemas.microsoft.com/office/word/2010/wordprocessingInk" xmlns:wne="http://schemas.microsoft.com/office/word/2006/wordml" xmlns:wps="http://schemas.microsoft.com/office/word/2010/wordprocessingShape" mc:Ignorable="w14 w15 w16se w16cid wp14">
+  <w:endnote w:type="separator" w:id="-1">
+    <w:p>
+      <w:r>
+        <w:separator/>
+      </w:r>
+    </w:p>
+  </w:endnote>
+  <w:endnote w:type="continuationSeparator" w:id="0">
+    <w:p>
+      <w:r>
+        <w:continuationSeparator/>
+      </w:r>
+    </w:p>
+  </w:endnote>
+</w:endnotes>
+</file>
+
+<file path=word/footnotes.xml><?xml version="1.0" encoding="utf-8"?>
+<w:footnotes xmlns:wpc="http://schemas.microsoft.com/office/word/2010/wordprocessingCanvas" xmlns:cx="http://schemas.microsoft.com/office/drawing/2014/chartex" xmlns:cx1="http://schemas.microsoft.com/office/drawing/2015/9/8/chartex" xmlns:cx2="http://schemas.microsoft.com/office/drawing/2015/10/21/chartex" xmlns:cx3="http://schemas.microsoft.com/office/drawing/2016/5/9/chartex" xmlns:cx4="http://schemas.microsoft.com/office/drawing/2016/5/10/chartex" xmlns:cx5="http://schemas.microsoft.com/office/drawing/2016/5/11/chartex" xmlns:cx6="http://schemas.microsoft.com/office/drawing/2016/5/12/chartex" xmlns:cx7="http://schemas.microsoft.com/office/drawing/2016/5/13/chartex" xmlns:cx8="http://schemas.microsoft.com/office/drawing/2016/5/14/chartex" xmlns:mc="http://schemas.openxmlformats.org/markup-compatibility/2006" xmlns:aink="http://schemas.microsoft.com/office/drawing/2016/ink" xmlns:am3d="http://schemas.microsoft.com/office/drawing/2017/model3d" xmlns:o="urn:schemas-microsoft-com:office:office" xmlns:r="http://schemas.openxmlformats.org/officeDocument/2006/relationships" xmlns:m="http://schemas.openxmlformats.org/officeDocument/2006/math" xmlns:v="urn:schemas-microsoft-com:vml" xmlns:wp14="http://schemas.microsoft.com/office/word/2010/wordprocessingDrawing" xmlns:wp="http://schemas.openxmlformats.org/drawingml/2006/wordprocessingDrawing" xmlns:w10="urn:schemas-microsoft-com:office:word" xmlns:w="http://schemas.openxmlformats.org/wordprocessingml/2006/main" xmlns:w14="http://schemas.microsoft.com/office/word/2010/wordml" xmlns:w15="http://schemas.microsoft.com/office/word/2012/wordml" xmlns:w16cid="http://schemas.microsoft.com/office/word/2016/wordml/cid" xmlns:w16se="http://schemas.microsoft.com/office/word/2015/wordml/symex" xmlns:wpg="http://schemas.microsoft.com/office/word/2010/wordprocessingGroup" xmlns:wpi="http://schemas.microsoft.com/office/word/2010/wordprocessingInk" xmlns:wne="http://schemas.microsoft.com/office/word/2006/wordml" xmlns:wps="http://schemas.microsoft.com/office/word/2010/wordprocessingShape" mc:Ignorable="w14 w15 w16se w16cid wp14">
+  <w:footnote w:type="separator" w:id="-1">
+    <w:p>
+      <w:r>
+        <w:separator/>
+      </w:r>
+    </w:p>
+  </w:footnote>
+  <w:footnote w:type="continuationSeparator" w:id="0">
+    <w:p>
+      <w:r>
+        <w:continuationSeparator/>
+      </w:r>
+    </w:p>
+  </w:footnote>
+</w:footnotes>
+</file>
+
 <file path=word/styles.xml><?xml version="1.0" encoding="utf-8"?>
-<w:styles xmlns:mc="http://schemas.openxmlformats.org/markup-compatibility/2006" xmlns:r="http://schemas.openxmlformats.org/officeDocument/2006/relationships" xmlns:w="http://schemas.openxmlformats.org/wordprocessingml/2006/main" xmlns:w14="http://schemas.microsoft.com/office/word/2010/wordml" xmlns:w15="http://schemas.microsoft.com/office/word/2012/wordml" xmlns:w16cex="http://schemas.microsoft.com/office/word/2018/wordml/cex" xmlns:w16cid="http://schemas.microsoft.com/office/word/2016/wordml/cid" xmlns:w16="http://schemas.microsoft.com/office/word/2018/wordml" xmlns:w16se="http://schemas.microsoft.com/office/word/2015/wordml/symex" mc:Ignorable="w14 w15 w16se w16cid w16 w16cex">
+<w:styles xmlns:mc="http://schemas.openxmlformats.org/markup-compatibility/2006" xmlns:r="http://schemas.openxmlformats.org/officeDocument/2006/relationships" xmlns:w="http://schemas.openxmlformats.org/wordprocessingml/2006/main" xmlns:w14="http://schemas.microsoft.com/office/word/2010/wordml" xmlns:w15="http://schemas.microsoft.com/office/word/2012/wordml" xmlns:w16cid="http://schemas.microsoft.com/office/word/2016/wordml/cid" xmlns:w16se="http://schemas.microsoft.com/office/word/2015/wordml/symex" mc:Ignorable="w14 w15 w16se w16cid">
   <w:docDefaults>
     <w:rPrDefault>
       <w:rPr>
@@ -1363,7 +1697,7 @@
     </w:rPrDefault>
     <w:pPrDefault/>
   </w:docDefaults>
-  <w:latentStyles w:defLockedState="0" w:defUIPriority="99" w:defSemiHidden="0" w:defUnhideWhenUsed="0" w:defQFormat="0" w:count="376">
+  <w:latentStyles w:defLockedState="0" w:defUIPriority="99" w:defSemiHidden="0" w:defUnhideWhenUsed="0" w:defQFormat="0" w:count="377">
     <w:lsdException w:name="Normal" w:uiPriority="0" w:qFormat="1"/>
     <w:lsdException w:name="heading 1" w:uiPriority="9" w:qFormat="1"/>
     <w:lsdException w:name="heading 2" w:semiHidden="1" w:uiPriority="9" w:unhideWhenUsed="1" w:qFormat="1"/>
@@ -1469,7 +1803,6 @@
     <w:lsdException w:name="HTML Sample" w:semiHidden="1" w:unhideWhenUsed="1"/>
     <w:lsdException w:name="HTML Typewriter" w:semiHidden="1" w:unhideWhenUsed="1"/>
     <w:lsdException w:name="HTML Variable" w:semiHidden="1" w:unhideWhenUsed="1"/>
-    <w:lsdException w:name="Normal Table" w:semiHidden="1" w:unhideWhenUsed="1"/>
     <w:lsdException w:name="annotation subject" w:semiHidden="1" w:unhideWhenUsed="1"/>
     <w:lsdException w:name="No List" w:semiHidden="1" w:unhideWhenUsed="1"/>
     <w:lsdException w:name="Outline List 1" w:semiHidden="1" w:unhideWhenUsed="1"/>
@@ -1516,10 +1849,8 @@
     <w:lsdException w:name="Table Subtle 2" w:semiHidden="1" w:unhideWhenUsed="1"/>
     <w:lsdException w:name="Table Web 1" w:semiHidden="1" w:unhideWhenUsed="1"/>
     <w:lsdException w:name="Table Web 2" w:semiHidden="1" w:unhideWhenUsed="1"/>
-    <w:lsdException w:name="Table Web 3" w:semiHidden="1" w:unhideWhenUsed="1"/>
     <w:lsdException w:name="Balloon Text" w:semiHidden="1" w:unhideWhenUsed="1"/>
     <w:lsdException w:name="Table Grid" w:uiPriority="39"/>
-    <w:lsdException w:name="Table Theme" w:semiHidden="1" w:unhideWhenUsed="1"/>
     <w:lsdException w:name="Placeholder Text" w:semiHidden="1"/>
     <w:lsdException w:name="No Spacing" w:uiPriority="1" w:qFormat="1"/>
     <w:lsdException w:name="Light Shading" w:uiPriority="60"/>
@@ -1737,6 +2068,7 @@
     <w:lsdException w:name="List Table 7 Colorful Accent 6" w:uiPriority="52"/>
     <w:lsdException w:name="Mention" w:semiHidden="1" w:unhideWhenUsed="1"/>
     <w:lsdException w:name="Smart Hyperlink" w:semiHidden="1" w:unhideWhenUsed="1"/>
+    <w:lsdException w:name="Smart Link Error" w:semiHidden="1" w:unhideWhenUsed="1"/>
   </w:latentStyles>
   <w:style w:type="paragraph" w:default="1" w:styleId="Normal">
     <w:name w:val="Normal"/>
